--- a/docs/CreatingRedistributableModFile.docx
+++ b/docs/CreatingRedistributableModFile.docx
@@ -1,9 +1,17 @@
 
 <file path=word/document.xml><?xml version="1.0" encoding="utf-8"?>
-<w:document xmlns:wpc="http://schemas.microsoft.com/office/word/2010/wordprocessingCanvas" xmlns:cx="http://schemas.microsoft.com/office/drawing/2014/chartex" xmlns:cx1="http://schemas.microsoft.com/office/drawing/2015/9/8/chartex" xmlns:mc="http://schemas.openxmlformats.org/markup-compatibility/2006" xmlns:o="urn:schemas-microsoft-com:office:office" xmlns:r="http://schemas.openxmlformats.org/officeDocument/2006/relationships" xmlns:m="http://schemas.openxmlformats.org/officeDocument/2006/math" xmlns:v="urn:schemas-microsoft-com:vml" xmlns:wp14="http://schemas.microsoft.com/office/word/2010/wordprocessingDrawing" xmlns:wp="http://schemas.openxmlformats.org/drawingml/2006/wordprocessingDrawing" xmlns:w10="urn:schemas-microsoft-com:office:word" xmlns:w="http://schemas.openxmlformats.org/wordprocessingml/2006/main" xmlns:w14="http://schemas.microsoft.com/office/word/2010/wordml" xmlns:w15="http://schemas.microsoft.com/office/word/2012/wordml" xmlns:w16se="http://schemas.microsoft.com/office/word/2015/wordml/symex" xmlns:wpg="http://schemas.microsoft.com/office/word/2010/wordprocessingGroup" xmlns:wpi="http://schemas.microsoft.com/office/word/2010/wordprocessingInk" xmlns:wne="http://schemas.microsoft.com/office/word/2006/wordml" xmlns:wps="http://schemas.microsoft.com/office/word/2010/wordprocessingShape" mc:Ignorable="w14 w15 w16se wp14">
+<w:document xmlns:wpc="http://schemas.microsoft.com/office/word/2010/wordprocessingCanvas" xmlns:cx="http://schemas.microsoft.com/office/drawing/2014/chartex" xmlns:cx1="http://schemas.microsoft.com/office/drawing/2015/9/8/chartex" xmlns:cx2="http://schemas.microsoft.com/office/drawing/2015/10/21/chartex" xmlns:cx3="http://schemas.microsoft.com/office/drawing/2016/5/9/chartex" xmlns:cx4="http://schemas.microsoft.com/office/drawing/2016/5/10/chartex" xmlns:cx5="http://schemas.microsoft.com/office/drawing/2016/5/11/chartex" xmlns:mc="http://schemas.openxmlformats.org/markup-compatibility/2006" xmlns:o="urn:schemas-microsoft-com:office:office" xmlns:r="http://schemas.openxmlformats.org/officeDocument/2006/relationships" xmlns:m="http://schemas.openxmlformats.org/officeDocument/2006/math" xmlns:v="urn:schemas-microsoft-com:vml" xmlns:wp14="http://schemas.microsoft.com/office/word/2010/wordprocessingDrawing" xmlns:wp="http://schemas.openxmlformats.org/drawingml/2006/wordprocessingDrawing" xmlns:w10="urn:schemas-microsoft-com:office:word" xmlns:w="http://schemas.openxmlformats.org/wordprocessingml/2006/main" xmlns:w14="http://schemas.microsoft.com/office/word/2010/wordml" xmlns:w15="http://schemas.microsoft.com/office/word/2012/wordml" xmlns:w16se="http://schemas.microsoft.com/office/word/2015/wordml/symex" xmlns:wpg="http://schemas.microsoft.com/office/word/2010/wordprocessingGroup" xmlns:wpi="http://schemas.microsoft.com/office/word/2010/wordprocessingInk" xmlns:wne="http://schemas.microsoft.com/office/word/2006/wordml" xmlns:wps="http://schemas.microsoft.com/office/word/2010/wordprocessingShape" mc:Ignorable="w14 w15 w16se wp14">
   <w:body>
     <w:p>
-      <w:r>
+      <w:pPr>
+        <w:rPr>
+          <w:b/>
+        </w:rPr>
+      </w:pPr>
+      <w:r>
+        <w:rPr>
+          <w:b/>
+        </w:rPr>
         <w:t>Creating a redistributable MOD file</w:t>
       </w:r>
     </w:p>
@@ -17,7 +25,19 @@
         </w:numPr>
       </w:pPr>
       <w:r>
-        <w:t xml:space="preserve">Go to c:\dev\eclipse-env\forge-18-11.14.3.1450-src (or wherever the source code for forge is located), and locate the </w:t>
+        <w:t xml:space="preserve">Go to </w:t>
+      </w:r>
+      <w:r>
+        <w:t>C:\dev\eclipse\forge-1.10.2-12.18.1.2011-mdk</w:t>
+      </w:r>
+      <w:r>
+        <w:t>\</w:t>
+      </w:r>
+      <w:r>
+        <w:t xml:space="preserve"> </w:t>
+      </w:r>
+      <w:r>
+        <w:t xml:space="preserve">(or wherever the source code for forge is located), and locate the </w:t>
       </w:r>
       <w:proofErr w:type="spellStart"/>
       <w:proofErr w:type="gramStart"/>
@@ -49,7 +69,13 @@
       <w:proofErr w:type="spellEnd"/>
       <w:proofErr w:type="gramEnd"/>
       <w:r>
-        <w:t xml:space="preserve"> file, specifically, the “version” file around line 20 should be bumped up to be one more than whatever we did last time.  For example, “1.8-0.4”.  </w:t>
+        <w:t xml:space="preserve"> file, specifically, the “version” file around line 20 should be bumped up to be one more than whatever we d</w:t>
+      </w:r>
+      <w:r>
+        <w:t>id last time.  For example, “1.10-0.5</w:t>
+      </w:r>
+      <w:r>
+        <w:t xml:space="preserve">”.  </w:t>
       </w:r>
     </w:p>
     <w:p>
@@ -95,7 +121,10 @@
       </w:r>
       <w:proofErr w:type="spellStart"/>
       <w:r>
-        <w:t>superdopejedimod</w:t>
+        <w:t>super</w:t>
+      </w:r>
+      <w:r>
+        <w:t>dopejedimod</w:t>
       </w:r>
       <w:proofErr w:type="spellEnd"/>
       <w:r>
@@ -111,6 +140,166 @@
         </w:numPr>
       </w:pPr>
       <w:r>
+        <w:t>HACK (make elegant later): grab all the source code from two particular</w:t>
+      </w:r>
+      <w:r>
+        <w:t xml:space="preserve"> fol</w:t>
+      </w:r>
+      <w:r>
+        <w:t>ders, and copy it into this local eclipse environment, so the build command can find it.</w:t>
+      </w:r>
+    </w:p>
+    <w:tbl>
+      <w:tblPr>
+        <w:tblStyle w:val="TableGrid"/>
+        <w:tblW w:w="0" w:type="auto"/>
+        <w:tblLook w:val="04A0" w:firstRow="1" w:lastRow="0" w:firstColumn="1" w:lastColumn="0" w:noHBand="0" w:noVBand="1"/>
+      </w:tblPr>
+      <w:tblGrid>
+        <w:gridCol w:w="1501"/>
+        <w:gridCol w:w="7849"/>
+      </w:tblGrid>
+      <w:tr>
+        <w:tc>
+          <w:tcPr>
+            <w:tcW w:w="1165" w:type="dxa"/>
+            <w:shd w:val="clear" w:color="auto" w:fill="BDD6EE" w:themeFill="accent1" w:themeFillTint="66"/>
+          </w:tcPr>
+          <w:p>
+            <w:r>
+              <w:t>SOURCE:</w:t>
+            </w:r>
+          </w:p>
+        </w:tc>
+        <w:tc>
+          <w:tcPr>
+            <w:tcW w:w="8185" w:type="dxa"/>
+            <w:shd w:val="clear" w:color="auto" w:fill="BDD6EE" w:themeFill="accent1" w:themeFillTint="66"/>
+          </w:tcPr>
+          <w:p>
+            <w:r>
+              <w:t>C:\dev\SuperDopeJediMod-mc\SuperDopeJediMod\src\superdopejedimod</w:t>
+            </w:r>
+            <w:r>
+              <w:t>\</w:t>
+            </w:r>
+            <w:proofErr w:type="gramStart"/>
+            <w:r>
+              <w:t>*.*</w:t>
+            </w:r>
+            <w:proofErr w:type="gramEnd"/>
+          </w:p>
+        </w:tc>
+      </w:tr>
+      <w:tr>
+        <w:tc>
+          <w:tcPr>
+            <w:tcW w:w="1165" w:type="dxa"/>
+            <w:shd w:val="clear" w:color="auto" w:fill="F7CAAC" w:themeFill="accent2" w:themeFillTint="66"/>
+          </w:tcPr>
+          <w:p>
+            <w:r>
+              <w:t>DESTINATION:</w:t>
+            </w:r>
+          </w:p>
+        </w:tc>
+        <w:tc>
+          <w:tcPr>
+            <w:tcW w:w="8185" w:type="dxa"/>
+            <w:shd w:val="clear" w:color="auto" w:fill="F7CAAC" w:themeFill="accent2" w:themeFillTint="66"/>
+          </w:tcPr>
+          <w:p>
+            <w:r>
+              <w:t>C:\dev\eclipse\forge-1.10.2-12.18.1.2011-mdk\src\</w:t>
+            </w:r>
+            <w:r>
+              <w:t>main\java\superdopesquad\</w:t>
+            </w:r>
+            <w:r>
+              <w:t>superdopejedimod</w:t>
+            </w:r>
+            <w:r>
+              <w:t>\</w:t>
+            </w:r>
+          </w:p>
+        </w:tc>
+      </w:tr>
+      <w:tr>
+        <w:tc>
+          <w:tcPr>
+            <w:tcW w:w="1165" w:type="dxa"/>
+            <w:shd w:val="clear" w:color="auto" w:fill="BDD6EE" w:themeFill="accent1" w:themeFillTint="66"/>
+          </w:tcPr>
+          <w:p>
+            <w:r>
+              <w:t>SOURCE:</w:t>
+            </w:r>
+          </w:p>
+        </w:tc>
+        <w:tc>
+          <w:tcPr>
+            <w:tcW w:w="8185" w:type="dxa"/>
+            <w:shd w:val="clear" w:color="auto" w:fill="BDD6EE" w:themeFill="accent1" w:themeFillTint="66"/>
+          </w:tcPr>
+          <w:p>
+            <w:r>
+              <w:t>C:\dev\SuperDopeJediMod-mc\SuperDopeJediMod\src\resources</w:t>
+            </w:r>
+            <w:r>
+              <w:t>\</w:t>
+            </w:r>
+            <w:proofErr w:type="gramStart"/>
+            <w:r>
+              <w:t>*.*</w:t>
+            </w:r>
+            <w:proofErr w:type="gramEnd"/>
+          </w:p>
+        </w:tc>
+      </w:tr>
+      <w:tr>
+        <w:tc>
+          <w:tcPr>
+            <w:tcW w:w="1165" w:type="dxa"/>
+            <w:shd w:val="clear" w:color="auto" w:fill="F7CAAC" w:themeFill="accent2" w:themeFillTint="66"/>
+          </w:tcPr>
+          <w:p>
+            <w:r>
+              <w:t>DESTINATION:</w:t>
+            </w:r>
+          </w:p>
+        </w:tc>
+        <w:tc>
+          <w:tcPr>
+            <w:tcW w:w="8185" w:type="dxa"/>
+            <w:shd w:val="clear" w:color="auto" w:fill="F7CAAC" w:themeFill="accent2" w:themeFillTint="66"/>
+          </w:tcPr>
+          <w:p>
+            <w:r>
+              <w:t>C:\dev\eclipse\forge-1.10.2-12.18.1.2011-mdk\src\</w:t>
+            </w:r>
+            <w:r>
+              <w:t>main\</w:t>
+            </w:r>
+            <w:r>
+              <w:t>resources</w:t>
+            </w:r>
+            <w:r>
+              <w:t>\</w:t>
+            </w:r>
+          </w:p>
+        </w:tc>
+      </w:tr>
+    </w:tbl>
+    <w:p/>
+    <w:p>
+      <w:pPr>
+        <w:pStyle w:val="ListParagraph"/>
+        <w:numPr>
+          <w:ilvl w:val="0"/>
+          <w:numId w:val="1"/>
+        </w:numPr>
+      </w:pPr>
+      <w:r>
         <w:t>Go back to the root of the forge-</w:t>
       </w:r>
       <w:proofErr w:type="spellStart"/>
@@ -161,11 +350,839 @@
       <w:r>
         <w:t>&gt;\build\libs</w:t>
       </w:r>
-    </w:p>
-    <w:p>
+      <w:r>
+        <w:t>.  Right-click, [Copy] the file.</w:t>
+      </w:r>
+    </w:p>
+    <w:p/>
+    <w:p>
+      <w:pPr>
+        <w:rPr>
+          <w:b/>
+        </w:rPr>
+      </w:pPr>
+      <w:r>
+        <w:rPr>
+          <w:b/>
+        </w:rPr>
+        <w:t xml:space="preserve">Create the </w:t>
+      </w:r>
+      <w:r>
+        <w:rPr>
+          <w:b/>
+        </w:rPr>
+        <w:t>new version of Minecraft Server</w:t>
+      </w:r>
+    </w:p>
+    <w:p>
+      <w:pPr>
+        <w:pStyle w:val="ListParagraph"/>
+        <w:numPr>
+          <w:ilvl w:val="0"/>
+          <w:numId w:val="4"/>
+        </w:numPr>
+      </w:pPr>
+      <w:r>
+        <w:t>From files.minecraft</w:t>
+      </w:r>
+      <w:r>
+        <w:t>forge.net, download the Installer-Win file.</w:t>
+      </w:r>
+    </w:p>
+    <w:p>
+      <w:pPr>
+        <w:pStyle w:val="ListParagraph"/>
+        <w:numPr>
+          <w:ilvl w:val="0"/>
+          <w:numId w:val="4"/>
+        </w:numPr>
+      </w:pPr>
+      <w:r>
+        <w:t>Run the installer, and choose to install the server in c:\temp.</w:t>
+      </w:r>
+    </w:p>
+    <w:p>
+      <w:pPr>
+        <w:pStyle w:val="ListParagraph"/>
+        <w:numPr>
+          <w:ilvl w:val="0"/>
+          <w:numId w:val="4"/>
+        </w:numPr>
+      </w:pPr>
+      <w:r>
+        <w:t>You should have 3 files/folders that are of note:</w:t>
+      </w:r>
+    </w:p>
+    <w:p>
+      <w:pPr>
+        <w:pStyle w:val="ListParagraph"/>
+        <w:numPr>
+          <w:ilvl w:val="1"/>
+          <w:numId w:val="4"/>
+        </w:numPr>
+      </w:pPr>
+      <w:r>
+        <w:t>Forge-1.10.2-12.18.1.200-universal.jar</w:t>
+      </w:r>
+    </w:p>
+    <w:p>
+      <w:pPr>
+        <w:pStyle w:val="ListParagraph"/>
+        <w:numPr>
+          <w:ilvl w:val="1"/>
+          <w:numId w:val="4"/>
+        </w:numPr>
+      </w:pPr>
+      <w:r>
+        <w:t>Minecraft_server.1.10.2.jar</w:t>
+      </w:r>
+    </w:p>
+    <w:p>
+      <w:pPr>
+        <w:pStyle w:val="ListParagraph"/>
+        <w:numPr>
+          <w:ilvl w:val="1"/>
+          <w:numId w:val="4"/>
+        </w:numPr>
+      </w:pPr>
+      <w:r>
+        <w:t>Libraries folder</w:t>
+      </w:r>
+    </w:p>
+    <w:p>
+      <w:pPr>
+        <w:pStyle w:val="ListParagraph"/>
+        <w:numPr>
+          <w:ilvl w:val="0"/>
+          <w:numId w:val="4"/>
+        </w:numPr>
+      </w:pPr>
+      <w:r>
+        <w:t>Rename the “</w:t>
+      </w:r>
+      <w:r>
+        <w:t>Forge-1.10.2-12.18.1.200-universal.jar</w:t>
+      </w:r>
+      <w:r>
+        <w:t>” to “custom.jar”</w:t>
+      </w:r>
+    </w:p>
+    <w:p>
+      <w:pPr>
+        <w:pStyle w:val="ListParagraph"/>
+      </w:pPr>
+    </w:p>
+    <w:p/>
+    <w:p>
+      <w:pPr>
+        <w:rPr>
+          <w:b/>
+        </w:rPr>
+      </w:pPr>
+      <w:r>
+        <w:rPr>
+          <w:b/>
+        </w:rPr>
+        <w:t>Configure the Server</w:t>
+      </w:r>
+    </w:p>
+    <w:p>
+      <w:pPr>
+        <w:pStyle w:val="ListParagraph"/>
+        <w:numPr>
+          <w:ilvl w:val="0"/>
+          <w:numId w:val="2"/>
+        </w:numPr>
+      </w:pPr>
+      <w:r>
+        <w:t>Get an FTP Client.  I like FileZilla.</w:t>
+      </w:r>
+    </w:p>
+    <w:p>
+      <w:pPr>
+        <w:pStyle w:val="ListParagraph"/>
+        <w:numPr>
+          <w:ilvl w:val="0"/>
+          <w:numId w:val="2"/>
+        </w:numPr>
+      </w:pPr>
+      <w:r>
+        <w:t xml:space="preserve">Connect via FTP to our Minecraft server: </w:t>
+      </w:r>
+      <w:r>
+        <w:rPr>
+          <w:rFonts w:ascii="Calibri" w:hAnsi="Calibri" w:cs="Calibri"/>
+        </w:rPr>
+        <w:t>192.169.44.13</w:t>
+      </w:r>
+      <w:r>
+        <w:rPr>
+          <w:rFonts w:ascii="Calibri" w:hAnsi="Calibri" w:cs="Calibri"/>
+        </w:rPr>
+        <w:t>:</w:t>
+      </w:r>
+      <w:proofErr w:type="gramStart"/>
+      <w:r>
+        <w:rPr>
+          <w:rFonts w:ascii="Calibri" w:hAnsi="Calibri" w:cs="Calibri"/>
+        </w:rPr>
+        <w:t>2121</w:t>
+      </w:r>
+      <w:r>
+        <w:rPr>
+          <w:rFonts w:ascii="Calibri" w:hAnsi="Calibri" w:cs="Calibri"/>
+        </w:rPr>
+        <w:t xml:space="preserve"> :</w:t>
+      </w:r>
+      <w:proofErr w:type="gramEnd"/>
+      <w:r>
+        <w:rPr>
+          <w:rFonts w:ascii="Calibri" w:hAnsi="Calibri" w:cs="Calibri"/>
+        </w:rPr>
+        <w:t xml:space="preserve"> </w:t>
+      </w:r>
+      <w:proofErr w:type="spellStart"/>
+      <w:r>
+        <w:rPr>
+          <w:rFonts w:ascii="Calibri" w:hAnsi="Calibri" w:cs="Calibri"/>
+        </w:rPr>
+        <w:t>xxUserNamexx</w:t>
+      </w:r>
+      <w:proofErr w:type="spellEnd"/>
+      <w:r>
+        <w:rPr>
+          <w:rFonts w:ascii="Calibri" w:hAnsi="Calibri" w:cs="Calibri"/>
+        </w:rPr>
+        <w:t xml:space="preserve"> : </w:t>
+      </w:r>
+      <w:proofErr w:type="spellStart"/>
+      <w:r>
+        <w:rPr>
+          <w:rFonts w:ascii="Calibri" w:hAnsi="Calibri" w:cs="Calibri"/>
+        </w:rPr>
+        <w:t>xxPasswordxx</w:t>
+      </w:r>
+      <w:proofErr w:type="spellEnd"/>
+    </w:p>
+    <w:p>
+      <w:pPr>
+        <w:pStyle w:val="ListParagraph"/>
+        <w:numPr>
+          <w:ilvl w:val="0"/>
+          <w:numId w:val="2"/>
+        </w:numPr>
+        <w:rPr>
+          <w:rFonts w:ascii="Segoe UI" w:hAnsi="Segoe UI" w:cs="Segoe UI"/>
+          <w:color w:val="000000"/>
+          <w:sz w:val="20"/>
+          <w:szCs w:val="20"/>
+        </w:rPr>
+      </w:pPr>
+      <w:r>
+        <w:rPr>
+          <w:rFonts w:ascii="Segoe UI" w:hAnsi="Segoe UI" w:cs="Segoe UI"/>
+          <w:color w:val="000000"/>
+          <w:sz w:val="20"/>
+          <w:szCs w:val="20"/>
+        </w:rPr>
+        <w:t>Upload the Minecraft Server files to the root of the Minecraft hosting environment:</w:t>
+      </w:r>
+    </w:p>
+    <w:p>
+      <w:pPr>
+        <w:pStyle w:val="ListParagraph"/>
+        <w:numPr>
+          <w:ilvl w:val="1"/>
+          <w:numId w:val="2"/>
+        </w:numPr>
+        <w:rPr>
+          <w:rFonts w:ascii="Segoe UI" w:hAnsi="Segoe UI" w:cs="Segoe UI"/>
+          <w:color w:val="000000"/>
+          <w:sz w:val="20"/>
+          <w:szCs w:val="20"/>
+        </w:rPr>
+      </w:pPr>
+      <w:r>
+        <w:rPr>
+          <w:rFonts w:ascii="Segoe UI" w:hAnsi="Segoe UI" w:cs="Segoe UI"/>
+          <w:color w:val="000000"/>
+          <w:sz w:val="20"/>
+          <w:szCs w:val="20"/>
+        </w:rPr>
+        <w:t>Custom.jar</w:t>
+      </w:r>
+    </w:p>
+    <w:p>
+      <w:pPr>
+        <w:pStyle w:val="ListParagraph"/>
+        <w:numPr>
+          <w:ilvl w:val="1"/>
+          <w:numId w:val="2"/>
+        </w:numPr>
+        <w:rPr>
+          <w:rFonts w:ascii="Segoe UI" w:hAnsi="Segoe UI" w:cs="Segoe UI"/>
+          <w:color w:val="000000"/>
+          <w:sz w:val="20"/>
+          <w:szCs w:val="20"/>
+        </w:rPr>
+      </w:pPr>
+      <w:r>
+        <w:rPr>
+          <w:rFonts w:ascii="Segoe UI" w:hAnsi="Segoe UI" w:cs="Segoe UI"/>
+          <w:color w:val="000000"/>
+          <w:sz w:val="20"/>
+          <w:szCs w:val="20"/>
+        </w:rPr>
+        <w:t>Minecraft_server.1.10.2.jar</w:t>
+      </w:r>
+    </w:p>
+    <w:p>
+      <w:pPr>
+        <w:pStyle w:val="ListParagraph"/>
+        <w:numPr>
+          <w:ilvl w:val="1"/>
+          <w:numId w:val="2"/>
+        </w:numPr>
+        <w:rPr>
+          <w:rFonts w:ascii="Segoe UI" w:hAnsi="Segoe UI" w:cs="Segoe UI"/>
+          <w:color w:val="000000"/>
+          <w:sz w:val="20"/>
+          <w:szCs w:val="20"/>
+        </w:rPr>
+      </w:pPr>
+      <w:r>
+        <w:rPr>
+          <w:rFonts w:ascii="Segoe UI" w:hAnsi="Segoe UI" w:cs="Segoe UI"/>
+          <w:color w:val="000000"/>
+          <w:sz w:val="20"/>
+          <w:szCs w:val="20"/>
+        </w:rPr>
+        <w:t>Libraries folder</w:t>
+      </w:r>
+    </w:p>
+    <w:p>
+      <w:pPr>
+        <w:pStyle w:val="ListParagraph"/>
+        <w:numPr>
+          <w:ilvl w:val="0"/>
+          <w:numId w:val="2"/>
+        </w:numPr>
+        <w:rPr>
+          <w:rFonts w:ascii="Segoe UI" w:hAnsi="Segoe UI" w:cs="Segoe UI"/>
+          <w:color w:val="000000"/>
+          <w:sz w:val="20"/>
+          <w:szCs w:val="20"/>
+        </w:rPr>
+      </w:pPr>
+      <w:r>
+        <w:rPr>
+          <w:rFonts w:ascii="Segoe UI" w:hAnsi="Segoe UI" w:cs="Segoe UI"/>
+          <w:color w:val="000000"/>
+          <w:sz w:val="20"/>
+          <w:szCs w:val="20"/>
+        </w:rPr>
+        <w:t>Upload the</w:t>
+      </w:r>
+      <w:r>
+        <w:rPr>
+          <w:rFonts w:ascii="Segoe UI" w:hAnsi="Segoe UI" w:cs="Segoe UI"/>
+          <w:color w:val="000000"/>
+          <w:sz w:val="20"/>
+          <w:szCs w:val="20"/>
+        </w:rPr>
+        <w:t xml:space="preserve"> new mod version to the remote /mods folder.  Delete old versions if they are there.</w:t>
+      </w:r>
+    </w:p>
+    <w:p>
+      <w:pPr>
+        <w:pStyle w:val="ListParagraph"/>
+        <w:numPr>
+          <w:ilvl w:val="0"/>
+          <w:numId w:val="2"/>
+        </w:numPr>
+        <w:rPr>
+          <w:rFonts w:ascii="Segoe UI" w:hAnsi="Segoe UI" w:cs="Segoe UI"/>
+          <w:color w:val="000000"/>
+          <w:sz w:val="20"/>
+          <w:szCs w:val="20"/>
+        </w:rPr>
+      </w:pPr>
+      <w:r>
+        <w:rPr>
+          <w:rFonts w:ascii="Segoe UI" w:hAnsi="Segoe UI" w:cs="Segoe UI"/>
+          <w:color w:val="000000"/>
+          <w:sz w:val="20"/>
+          <w:szCs w:val="20"/>
+        </w:rPr>
+        <w:lastRenderedPageBreak/>
+        <w:t xml:space="preserve">Go to the admin panel of our server: </w:t>
+      </w:r>
+      <w:hyperlink r:id="rId5" w:history="1">
+        <w:r>
+          <w:rPr>
+            <w:rStyle w:val="Hyperlink"/>
+            <w:rFonts w:ascii="Segoe UI" w:hAnsi="Segoe UI" w:cs="Segoe UI"/>
+            <w:sz w:val="20"/>
+            <w:szCs w:val="20"/>
+          </w:rPr>
+          <w:t>https://minecraftserver.net/panel/index.php?r=server/view&amp;id=9910</w:t>
+        </w:r>
+      </w:hyperlink>
+      <w:r>
+        <w:rPr>
+          <w:rFonts w:ascii="Segoe UI" w:hAnsi="Segoe UI" w:cs="Segoe UI"/>
+          <w:color w:val="000000"/>
+          <w:sz w:val="20"/>
+          <w:szCs w:val="20"/>
+        </w:rPr>
+        <w:t xml:space="preserve"> : </w:t>
+      </w:r>
+      <w:proofErr w:type="spellStart"/>
+      <w:proofErr w:type="gramStart"/>
+      <w:r>
+        <w:rPr>
+          <w:rFonts w:ascii="Segoe UI" w:hAnsi="Segoe UI" w:cs="Segoe UI"/>
+          <w:color w:val="000000"/>
+          <w:sz w:val="20"/>
+          <w:szCs w:val="20"/>
+        </w:rPr>
+        <w:t>xxUserNamexx</w:t>
+      </w:r>
+      <w:proofErr w:type="spellEnd"/>
+      <w:r>
+        <w:rPr>
+          <w:rFonts w:ascii="Segoe UI" w:hAnsi="Segoe UI" w:cs="Segoe UI"/>
+          <w:color w:val="000000"/>
+          <w:sz w:val="20"/>
+          <w:szCs w:val="20"/>
+        </w:rPr>
+        <w:t xml:space="preserve"> :</w:t>
+      </w:r>
+      <w:proofErr w:type="gramEnd"/>
+      <w:r>
+        <w:rPr>
+          <w:rFonts w:ascii="Segoe UI" w:hAnsi="Segoe UI" w:cs="Segoe UI"/>
+          <w:color w:val="000000"/>
+          <w:sz w:val="20"/>
+          <w:szCs w:val="20"/>
+        </w:rPr>
+        <w:t xml:space="preserve"> </w:t>
+      </w:r>
+      <w:proofErr w:type="spellStart"/>
+      <w:r>
+        <w:rPr>
+          <w:rFonts w:ascii="Segoe UI" w:hAnsi="Segoe UI" w:cs="Segoe UI"/>
+          <w:color w:val="000000"/>
+          <w:sz w:val="20"/>
+          <w:szCs w:val="20"/>
+        </w:rPr>
+        <w:t>xxPasswordxx</w:t>
+      </w:r>
+      <w:proofErr w:type="spellEnd"/>
+    </w:p>
+    <w:p>
+      <w:pPr>
+        <w:pStyle w:val="ListParagraph"/>
+        <w:numPr>
+          <w:ilvl w:val="0"/>
+          <w:numId w:val="2"/>
+        </w:numPr>
+        <w:rPr>
+          <w:rFonts w:ascii="Segoe UI" w:hAnsi="Segoe UI" w:cs="Segoe UI"/>
+          <w:color w:val="000000"/>
+          <w:sz w:val="20"/>
+          <w:szCs w:val="20"/>
+        </w:rPr>
+      </w:pPr>
+      <w:r>
+        <w:rPr>
+          <w:rFonts w:ascii="Segoe UI" w:hAnsi="Segoe UI" w:cs="Segoe UI"/>
+          <w:color w:val="000000"/>
+          <w:sz w:val="20"/>
+          <w:szCs w:val="20"/>
+        </w:rPr>
+        <w:t>Hit the [Stop] button to stop the server.</w:t>
+      </w:r>
+    </w:p>
+    <w:p>
+      <w:pPr>
+        <w:pStyle w:val="ListParagraph"/>
+        <w:numPr>
+          <w:ilvl w:val="0"/>
+          <w:numId w:val="2"/>
+        </w:numPr>
+        <w:rPr>
+          <w:rFonts w:ascii="Segoe UI" w:hAnsi="Segoe UI" w:cs="Segoe UI"/>
+          <w:color w:val="000000"/>
+          <w:sz w:val="20"/>
+          <w:szCs w:val="20"/>
+        </w:rPr>
+      </w:pPr>
+      <w:r>
+        <w:rPr>
+          <w:rFonts w:ascii="Segoe UI" w:hAnsi="Segoe UI" w:cs="Segoe UI"/>
+          <w:color w:val="000000"/>
+          <w:sz w:val="20"/>
+          <w:szCs w:val="20"/>
+        </w:rPr>
+        <w:t xml:space="preserve">Hit the [Start] button to restart the server.  </w:t>
+      </w:r>
+    </w:p>
+    <w:p>
+      <w:pPr>
+        <w:pStyle w:val="ListParagraph"/>
+        <w:numPr>
+          <w:ilvl w:val="0"/>
+          <w:numId w:val="2"/>
+        </w:numPr>
+        <w:rPr>
+          <w:rFonts w:ascii="Segoe UI" w:hAnsi="Segoe UI" w:cs="Segoe UI"/>
+          <w:color w:val="000000"/>
+          <w:sz w:val="20"/>
+          <w:szCs w:val="20"/>
+        </w:rPr>
+      </w:pPr>
+      <w:r>
+        <w:rPr>
+          <w:rFonts w:ascii="Segoe UI" w:hAnsi="Segoe UI" w:cs="Segoe UI"/>
+          <w:color w:val="000000"/>
+          <w:sz w:val="20"/>
+          <w:szCs w:val="20"/>
+        </w:rPr>
+        <w:t>Flip over to the Console tab, and make sure the server re</w:t>
+      </w:r>
+      <w:r>
+        <w:rPr>
+          <w:rFonts w:ascii="Segoe UI" w:hAnsi="Segoe UI" w:cs="Segoe UI"/>
+          <w:color w:val="000000"/>
+          <w:sz w:val="20"/>
+          <w:szCs w:val="20"/>
+        </w:rPr>
+        <w:t>boots successfully.  If it does not, contact other members of the team to communicate that something bad happened and you just broke our server.</w:t>
+      </w:r>
+    </w:p>
+    <w:p>
+      <w:pPr>
+        <w:rPr>
+          <w:rFonts w:ascii="Segoe UI" w:hAnsi="Segoe UI" w:cs="Segoe UI"/>
+          <w:color w:val="000000"/>
+          <w:sz w:val="20"/>
+          <w:szCs w:val="20"/>
+        </w:rPr>
+      </w:pPr>
+    </w:p>
+    <w:p>
+      <w:pPr>
+        <w:rPr>
+          <w:rFonts w:ascii="Segoe UI" w:hAnsi="Segoe UI" w:cs="Segoe UI"/>
+          <w:b/>
+          <w:color w:val="000000"/>
+          <w:sz w:val="20"/>
+          <w:szCs w:val="20"/>
+        </w:rPr>
+      </w:pPr>
+      <w:r>
+        <w:rPr>
+          <w:rFonts w:ascii="Segoe UI" w:hAnsi="Segoe UI" w:cs="Segoe UI"/>
+          <w:b/>
+          <w:color w:val="000000"/>
+          <w:sz w:val="20"/>
+          <w:szCs w:val="20"/>
+        </w:rPr>
+        <w:t>Update Clients</w:t>
+      </w:r>
+    </w:p>
+    <w:p>
+      <w:pPr>
+        <w:pStyle w:val="ListParagraph"/>
+        <w:numPr>
+          <w:ilvl w:val="0"/>
+          <w:numId w:val="5"/>
+        </w:numPr>
+        <w:rPr>
+          <w:rFonts w:ascii="Segoe UI" w:hAnsi="Segoe UI" w:cs="Segoe UI"/>
+          <w:color w:val="000000"/>
+          <w:sz w:val="20"/>
+          <w:szCs w:val="20"/>
+        </w:rPr>
+      </w:pPr>
+      <w:r>
+        <w:rPr>
+          <w:rFonts w:ascii="Segoe UI" w:hAnsi="Segoe UI" w:cs="Segoe UI"/>
+          <w:color w:val="000000"/>
+          <w:sz w:val="20"/>
+          <w:szCs w:val="20"/>
+        </w:rPr>
+        <w:t xml:space="preserve">Make sure all connecting clients have Minecraft Forge installed.  Needs to be the same version.  </w:t>
+      </w:r>
+    </w:p>
+    <w:p>
+      <w:pPr>
+        <w:pStyle w:val="ListParagraph"/>
+        <w:numPr>
+          <w:ilvl w:val="0"/>
+          <w:numId w:val="5"/>
+        </w:numPr>
+        <w:rPr>
+          <w:rFonts w:ascii="Segoe UI" w:hAnsi="Segoe UI" w:cs="Segoe UI"/>
+          <w:color w:val="000000"/>
+          <w:sz w:val="20"/>
+          <w:szCs w:val="20"/>
+        </w:rPr>
+      </w:pPr>
+      <w:r>
+        <w:rPr>
+          <w:rFonts w:ascii="Segoe UI" w:hAnsi="Segoe UI" w:cs="Segoe UI"/>
+          <w:color w:val="000000"/>
+          <w:sz w:val="20"/>
+          <w:szCs w:val="20"/>
+        </w:rPr>
+        <w:t>Install the mod in the %</w:t>
+      </w:r>
+      <w:proofErr w:type="spellStart"/>
+      <w:r>
+        <w:rPr>
+          <w:rFonts w:ascii="Segoe UI" w:hAnsi="Segoe UI" w:cs="Segoe UI"/>
+          <w:color w:val="000000"/>
+          <w:sz w:val="20"/>
+          <w:szCs w:val="20"/>
+        </w:rPr>
+        <w:t>appdata</w:t>
+      </w:r>
+      <w:proofErr w:type="spellEnd"/>
+      <w:proofErr w:type="gramStart"/>
+      <w:r>
+        <w:rPr>
+          <w:rFonts w:ascii="Segoe UI" w:hAnsi="Segoe UI" w:cs="Segoe UI"/>
+          <w:color w:val="000000"/>
+          <w:sz w:val="20"/>
+          <w:szCs w:val="20"/>
+        </w:rPr>
+        <w:t>%/.</w:t>
+      </w:r>
+      <w:proofErr w:type="spellStart"/>
+      <w:r>
+        <w:rPr>
+          <w:rFonts w:ascii="Segoe UI" w:hAnsi="Segoe UI" w:cs="Segoe UI"/>
+          <w:color w:val="000000"/>
+          <w:sz w:val="20"/>
+          <w:szCs w:val="20"/>
+        </w:rPr>
+        <w:t>minecraft</w:t>
+      </w:r>
+      <w:proofErr w:type="spellEnd"/>
+      <w:proofErr w:type="gramEnd"/>
+      <w:r>
+        <w:rPr>
+          <w:rFonts w:ascii="Segoe UI" w:hAnsi="Segoe UI" w:cs="Segoe UI"/>
+          <w:color w:val="000000"/>
+          <w:sz w:val="20"/>
+          <w:szCs w:val="20"/>
+        </w:rPr>
+        <w:t>/mod folder of each connecting client</w:t>
+      </w:r>
+      <w:r>
+        <w:rPr>
+          <w:rFonts w:ascii="Segoe UI" w:hAnsi="Segoe UI" w:cs="Segoe UI"/>
+          <w:color w:val="000000"/>
+          <w:sz w:val="20"/>
+          <w:szCs w:val="20"/>
+        </w:rPr>
+        <w:t xml:space="preserve">.  You should find this in the </w:t>
+      </w:r>
+      <w:proofErr w:type="spellStart"/>
+      <w:r>
+        <w:rPr>
+          <w:rFonts w:ascii="Segoe UI" w:hAnsi="Segoe UI" w:cs="Segoe UI"/>
+          <w:color w:val="000000"/>
+          <w:sz w:val="20"/>
+          <w:szCs w:val="20"/>
+        </w:rPr>
+        <w:t>github</w:t>
+      </w:r>
+      <w:proofErr w:type="spellEnd"/>
+      <w:r>
+        <w:rPr>
+          <w:rFonts w:ascii="Segoe UI" w:hAnsi="Segoe UI" w:cs="Segoe UI"/>
+          <w:color w:val="000000"/>
+          <w:sz w:val="20"/>
+          <w:szCs w:val="20"/>
+        </w:rPr>
+        <w:t xml:space="preserve"> repo, in the \bin directory.</w:t>
+      </w:r>
+    </w:p>
+    <w:p>
+      <w:pPr>
+        <w:pStyle w:val="ListParagraph"/>
+        <w:numPr>
+          <w:ilvl w:val="0"/>
+          <w:numId w:val="5"/>
+        </w:numPr>
+        <w:rPr>
+          <w:rFonts w:ascii="Segoe UI" w:hAnsi="Segoe UI" w:cs="Segoe UI"/>
+          <w:color w:val="000000"/>
+          <w:sz w:val="20"/>
+          <w:szCs w:val="20"/>
+        </w:rPr>
+      </w:pPr>
+      <w:r>
+        <w:rPr>
+          <w:rFonts w:ascii="Segoe UI" w:hAnsi="Segoe UI" w:cs="Segoe UI"/>
+          <w:color w:val="000000"/>
+          <w:sz w:val="20"/>
+          <w:szCs w:val="20"/>
+        </w:rPr>
+        <w:t xml:space="preserve">Boot up </w:t>
+      </w:r>
+      <w:proofErr w:type="spellStart"/>
+      <w:r>
+        <w:rPr>
+          <w:rFonts w:ascii="Segoe UI" w:hAnsi="Segoe UI" w:cs="Segoe UI"/>
+          <w:color w:val="000000"/>
+          <w:sz w:val="20"/>
+          <w:szCs w:val="20"/>
+        </w:rPr>
+        <w:t>MineCraft</w:t>
+      </w:r>
+      <w:proofErr w:type="spellEnd"/>
+      <w:r>
+        <w:rPr>
+          <w:rFonts w:ascii="Segoe UI" w:hAnsi="Segoe UI" w:cs="Segoe UI"/>
+          <w:color w:val="000000"/>
+          <w:sz w:val="20"/>
+          <w:szCs w:val="20"/>
+        </w:rPr>
+        <w:t xml:space="preserve">. </w:t>
+      </w:r>
+    </w:p>
+    <w:p>
+      <w:pPr>
+        <w:pStyle w:val="ListParagraph"/>
+        <w:numPr>
+          <w:ilvl w:val="0"/>
+          <w:numId w:val="5"/>
+        </w:numPr>
+        <w:rPr>
+          <w:rFonts w:ascii="Segoe UI" w:hAnsi="Segoe UI" w:cs="Segoe UI"/>
+          <w:color w:val="000000"/>
+          <w:sz w:val="20"/>
+          <w:szCs w:val="20"/>
+        </w:rPr>
+      </w:pPr>
+      <w:r>
+        <w:rPr>
+          <w:rFonts w:ascii="Segoe UI" w:hAnsi="Segoe UI" w:cs="Segoe UI"/>
+          <w:color w:val="000000"/>
+          <w:sz w:val="20"/>
+          <w:szCs w:val="20"/>
+        </w:rPr>
+        <w:t>From the Profile dropdown, make sure you select a profile that matches the version of Forge you want.</w:t>
+      </w:r>
+    </w:p>
+    <w:p>
+      <w:pPr>
+        <w:pStyle w:val="ListParagraph"/>
+        <w:numPr>
+          <w:ilvl w:val="0"/>
+          <w:numId w:val="5"/>
+        </w:numPr>
+        <w:rPr>
+          <w:rFonts w:ascii="Segoe UI" w:hAnsi="Segoe UI" w:cs="Segoe UI"/>
+          <w:color w:val="000000"/>
+          <w:sz w:val="20"/>
+          <w:szCs w:val="20"/>
+        </w:rPr>
+      </w:pPr>
+      <w:r>
+        <w:rPr>
+          <w:rFonts w:ascii="Segoe UI" w:hAnsi="Segoe UI" w:cs="Segoe UI"/>
+          <w:color w:val="000000"/>
+          <w:sz w:val="20"/>
+          <w:szCs w:val="20"/>
+        </w:rPr>
+        <w:t>Click the [Play] button.</w:t>
+      </w:r>
+    </w:p>
+    <w:p>
+      <w:pPr>
+        <w:pStyle w:val="ListParagraph"/>
+        <w:numPr>
+          <w:ilvl w:val="0"/>
+          <w:numId w:val="5"/>
+        </w:numPr>
+        <w:rPr>
+          <w:rFonts w:ascii="Segoe UI" w:hAnsi="Segoe UI" w:cs="Segoe UI"/>
+          <w:color w:val="000000"/>
+          <w:sz w:val="20"/>
+          <w:szCs w:val="20"/>
+        </w:rPr>
+      </w:pPr>
+      <w:r>
+        <w:rPr>
+          <w:rFonts w:ascii="Segoe UI" w:hAnsi="Segoe UI" w:cs="Segoe UI"/>
+          <w:color w:val="000000"/>
+          <w:sz w:val="20"/>
+          <w:szCs w:val="20"/>
+        </w:rPr>
+        <w:t>Click on [Multiplayer] button.</w:t>
+      </w:r>
+    </w:p>
+    <w:p>
+      <w:pPr>
+        <w:pStyle w:val="ListParagraph"/>
+        <w:numPr>
+          <w:ilvl w:val="0"/>
+          <w:numId w:val="5"/>
+        </w:numPr>
+        <w:rPr>
+          <w:rFonts w:ascii="Segoe UI" w:hAnsi="Segoe UI" w:cs="Segoe UI"/>
+          <w:color w:val="000000"/>
+          <w:sz w:val="20"/>
+          <w:szCs w:val="20"/>
+        </w:rPr>
+      </w:pPr>
+      <w:r>
+        <w:rPr>
+          <w:rFonts w:ascii="Segoe UI" w:hAnsi="Segoe UI" w:cs="Segoe UI"/>
+          <w:color w:val="000000"/>
+          <w:sz w:val="20"/>
+          <w:szCs w:val="20"/>
+        </w:rPr>
+        <w:t>Connect to the following server: server1.superdopesquad.com</w:t>
+      </w:r>
+    </w:p>
+    <w:p>
+      <w:pPr>
+        <w:rPr>
+          <w:rFonts w:ascii="Segoe UI" w:hAnsi="Segoe UI" w:cs="Segoe UI"/>
+          <w:color w:val="000000"/>
+          <w:sz w:val="20"/>
+          <w:szCs w:val="20"/>
+        </w:rPr>
+      </w:pPr>
+      <w:r>
+        <w:rPr>
+          <w:rFonts w:ascii="Segoe UI" w:hAnsi="Segoe UI" w:cs="Segoe UI"/>
+          <w:color w:val="000000"/>
+          <w:sz w:val="20"/>
+          <w:szCs w:val="20"/>
+        </w:rPr>
+        <w:t>Ta-da!  You are in.</w:t>
+      </w:r>
+    </w:p>
+    <w:p>
+      <w:pPr>
+        <w:rPr>
+          <w:rFonts w:ascii="Segoe UI" w:hAnsi="Segoe UI" w:cs="Segoe UI"/>
+          <w:color w:val="000000"/>
+          <w:sz w:val="20"/>
+          <w:szCs w:val="20"/>
+        </w:rPr>
+      </w:pPr>
       <w:bookmarkStart w:id="0" w:name="_GoBack"/>
       <w:bookmarkEnd w:id="0"/>
     </w:p>
+    <w:p/>
     <w:sectPr>
       <w:pgSz w:w="12240" w:h="15840"/>
       <w:pgMar w:top="1440" w:right="1440" w:bottom="1440" w:left="1440" w:header="720" w:footer="720" w:gutter="0"/>
@@ -177,8 +1194,358 @@
 </file>
 
 <file path=word/numbering.xml><?xml version="1.0" encoding="utf-8"?>
-<w:numbering xmlns:wpc="http://schemas.microsoft.com/office/word/2010/wordprocessingCanvas" xmlns:cx="http://schemas.microsoft.com/office/drawing/2014/chartex" xmlns:cx1="http://schemas.microsoft.com/office/drawing/2015/9/8/chartex" xmlns:mc="http://schemas.openxmlformats.org/markup-compatibility/2006" xmlns:o="urn:schemas-microsoft-com:office:office" xmlns:r="http://schemas.openxmlformats.org/officeDocument/2006/relationships" xmlns:m="http://schemas.openxmlformats.org/officeDocument/2006/math" xmlns:v="urn:schemas-microsoft-com:vml" xmlns:wp14="http://schemas.microsoft.com/office/word/2010/wordprocessingDrawing" xmlns:wp="http://schemas.openxmlformats.org/drawingml/2006/wordprocessingDrawing" xmlns:w10="urn:schemas-microsoft-com:office:word" xmlns:w="http://schemas.openxmlformats.org/wordprocessingml/2006/main" xmlns:w14="http://schemas.microsoft.com/office/word/2010/wordml" xmlns:w15="http://schemas.microsoft.com/office/word/2012/wordml" xmlns:w16se="http://schemas.microsoft.com/office/word/2015/wordml/symex" xmlns:wpg="http://schemas.microsoft.com/office/word/2010/wordprocessingGroup" xmlns:wpi="http://schemas.microsoft.com/office/word/2010/wordprocessingInk" xmlns:wne="http://schemas.microsoft.com/office/word/2006/wordml" xmlns:wps="http://schemas.microsoft.com/office/word/2010/wordprocessingShape" mc:Ignorable="w14 w15 w16se wp14">
+<w:numbering xmlns:wpc="http://schemas.microsoft.com/office/word/2010/wordprocessingCanvas" xmlns:cx="http://schemas.microsoft.com/office/drawing/2014/chartex" xmlns:cx1="http://schemas.microsoft.com/office/drawing/2015/9/8/chartex" xmlns:cx2="http://schemas.microsoft.com/office/drawing/2015/10/21/chartex" xmlns:cx3="http://schemas.microsoft.com/office/drawing/2016/5/9/chartex" xmlns:cx4="http://schemas.microsoft.com/office/drawing/2016/5/10/chartex" xmlns:cx5="http://schemas.microsoft.com/office/drawing/2016/5/11/chartex" xmlns:mc="http://schemas.openxmlformats.org/markup-compatibility/2006" xmlns:o="urn:schemas-microsoft-com:office:office" xmlns:r="http://schemas.openxmlformats.org/officeDocument/2006/relationships" xmlns:m="http://schemas.openxmlformats.org/officeDocument/2006/math" xmlns:v="urn:schemas-microsoft-com:vml" xmlns:wp14="http://schemas.microsoft.com/office/word/2010/wordprocessingDrawing" xmlns:wp="http://schemas.openxmlformats.org/drawingml/2006/wordprocessingDrawing" xmlns:w10="urn:schemas-microsoft-com:office:word" xmlns:w="http://schemas.openxmlformats.org/wordprocessingml/2006/main" xmlns:w14="http://schemas.microsoft.com/office/word/2010/wordml" xmlns:w15="http://schemas.microsoft.com/office/word/2012/wordml" xmlns:w16se="http://schemas.microsoft.com/office/word/2015/wordml/symex" xmlns:wpg="http://schemas.microsoft.com/office/word/2010/wordprocessingGroup" xmlns:wpi="http://schemas.microsoft.com/office/word/2010/wordprocessingInk" xmlns:wne="http://schemas.microsoft.com/office/word/2006/wordml" xmlns:wps="http://schemas.microsoft.com/office/word/2010/wordprocessingShape" mc:Ignorable="w14 w15 w16se wp14">
   <w:abstractNum w:abstractNumId="0" w15:restartNumberingAfterBreak="0">
+    <w:nsid w:val="00BF46BD"/>
+    <w:multiLevelType w:val="hybridMultilevel"/>
+    <w:tmpl w:val="49C6BB40"/>
+    <w:lvl w:ilvl="0" w:tplc="0409000F">
+      <w:start w:val="1"/>
+      <w:numFmt w:val="decimal"/>
+      <w:lvlText w:val="%1."/>
+      <w:lvlJc w:val="left"/>
+      <w:pPr>
+        <w:ind w:left="720" w:hanging="360"/>
+      </w:pPr>
+    </w:lvl>
+    <w:lvl w:ilvl="1" w:tplc="04090019" w:tentative="1">
+      <w:start w:val="1"/>
+      <w:numFmt w:val="lowerLetter"/>
+      <w:lvlText w:val="%2."/>
+      <w:lvlJc w:val="left"/>
+      <w:pPr>
+        <w:ind w:left="1440" w:hanging="360"/>
+      </w:pPr>
+    </w:lvl>
+    <w:lvl w:ilvl="2" w:tplc="0409001B" w:tentative="1">
+      <w:start w:val="1"/>
+      <w:numFmt w:val="lowerRoman"/>
+      <w:lvlText w:val="%3."/>
+      <w:lvlJc w:val="right"/>
+      <w:pPr>
+        <w:ind w:left="2160" w:hanging="180"/>
+      </w:pPr>
+    </w:lvl>
+    <w:lvl w:ilvl="3" w:tplc="0409000F" w:tentative="1">
+      <w:start w:val="1"/>
+      <w:numFmt w:val="decimal"/>
+      <w:lvlText w:val="%4."/>
+      <w:lvlJc w:val="left"/>
+      <w:pPr>
+        <w:ind w:left="2880" w:hanging="360"/>
+      </w:pPr>
+    </w:lvl>
+    <w:lvl w:ilvl="4" w:tplc="04090019" w:tentative="1">
+      <w:start w:val="1"/>
+      <w:numFmt w:val="lowerLetter"/>
+      <w:lvlText w:val="%5."/>
+      <w:lvlJc w:val="left"/>
+      <w:pPr>
+        <w:ind w:left="3600" w:hanging="360"/>
+      </w:pPr>
+    </w:lvl>
+    <w:lvl w:ilvl="5" w:tplc="0409001B" w:tentative="1">
+      <w:start w:val="1"/>
+      <w:numFmt w:val="lowerRoman"/>
+      <w:lvlText w:val="%6."/>
+      <w:lvlJc w:val="right"/>
+      <w:pPr>
+        <w:ind w:left="4320" w:hanging="180"/>
+      </w:pPr>
+    </w:lvl>
+    <w:lvl w:ilvl="6" w:tplc="0409000F" w:tentative="1">
+      <w:start w:val="1"/>
+      <w:numFmt w:val="decimal"/>
+      <w:lvlText w:val="%7."/>
+      <w:lvlJc w:val="left"/>
+      <w:pPr>
+        <w:ind w:left="5040" w:hanging="360"/>
+      </w:pPr>
+    </w:lvl>
+    <w:lvl w:ilvl="7" w:tplc="04090019" w:tentative="1">
+      <w:start w:val="1"/>
+      <w:numFmt w:val="lowerLetter"/>
+      <w:lvlText w:val="%8."/>
+      <w:lvlJc w:val="left"/>
+      <w:pPr>
+        <w:ind w:left="5760" w:hanging="360"/>
+      </w:pPr>
+    </w:lvl>
+    <w:lvl w:ilvl="8" w:tplc="0409001B" w:tentative="1">
+      <w:start w:val="1"/>
+      <w:numFmt w:val="lowerRoman"/>
+      <w:lvlText w:val="%9."/>
+      <w:lvlJc w:val="right"/>
+      <w:pPr>
+        <w:ind w:left="6480" w:hanging="180"/>
+      </w:pPr>
+    </w:lvl>
+  </w:abstractNum>
+  <w:abstractNum w:abstractNumId="1" w15:restartNumberingAfterBreak="0">
+    <w:nsid w:val="1C6048D5"/>
+    <w:multiLevelType w:val="hybridMultilevel"/>
+    <w:tmpl w:val="E0D262C0"/>
+    <w:lvl w:ilvl="0" w:tplc="04090011">
+      <w:start w:val="1"/>
+      <w:numFmt w:val="decimal"/>
+      <w:lvlText w:val="%1)"/>
+      <w:lvlJc w:val="left"/>
+      <w:pPr>
+        <w:ind w:left="720" w:hanging="360"/>
+      </w:pPr>
+      <w:rPr>
+        <w:rFonts w:hint="default"/>
+      </w:rPr>
+    </w:lvl>
+    <w:lvl w:ilvl="1" w:tplc="04090019">
+      <w:start w:val="1"/>
+      <w:numFmt w:val="lowerLetter"/>
+      <w:lvlText w:val="%2."/>
+      <w:lvlJc w:val="left"/>
+      <w:pPr>
+        <w:ind w:left="1440" w:hanging="360"/>
+      </w:pPr>
+    </w:lvl>
+    <w:lvl w:ilvl="2" w:tplc="0409001B" w:tentative="1">
+      <w:start w:val="1"/>
+      <w:numFmt w:val="lowerRoman"/>
+      <w:lvlText w:val="%3."/>
+      <w:lvlJc w:val="right"/>
+      <w:pPr>
+        <w:ind w:left="2160" w:hanging="180"/>
+      </w:pPr>
+    </w:lvl>
+    <w:lvl w:ilvl="3" w:tplc="0409000F" w:tentative="1">
+      <w:start w:val="1"/>
+      <w:numFmt w:val="decimal"/>
+      <w:lvlText w:val="%4."/>
+      <w:lvlJc w:val="left"/>
+      <w:pPr>
+        <w:ind w:left="2880" w:hanging="360"/>
+      </w:pPr>
+    </w:lvl>
+    <w:lvl w:ilvl="4" w:tplc="04090019" w:tentative="1">
+      <w:start w:val="1"/>
+      <w:numFmt w:val="lowerLetter"/>
+      <w:lvlText w:val="%5."/>
+      <w:lvlJc w:val="left"/>
+      <w:pPr>
+        <w:ind w:left="3600" w:hanging="360"/>
+      </w:pPr>
+    </w:lvl>
+    <w:lvl w:ilvl="5" w:tplc="0409001B" w:tentative="1">
+      <w:start w:val="1"/>
+      <w:numFmt w:val="lowerRoman"/>
+      <w:lvlText w:val="%6."/>
+      <w:lvlJc w:val="right"/>
+      <w:pPr>
+        <w:ind w:left="4320" w:hanging="180"/>
+      </w:pPr>
+    </w:lvl>
+    <w:lvl w:ilvl="6" w:tplc="0409000F" w:tentative="1">
+      <w:start w:val="1"/>
+      <w:numFmt w:val="decimal"/>
+      <w:lvlText w:val="%7."/>
+      <w:lvlJc w:val="left"/>
+      <w:pPr>
+        <w:ind w:left="5040" w:hanging="360"/>
+      </w:pPr>
+    </w:lvl>
+    <w:lvl w:ilvl="7" w:tplc="04090019" w:tentative="1">
+      <w:start w:val="1"/>
+      <w:numFmt w:val="lowerLetter"/>
+      <w:lvlText w:val="%8."/>
+      <w:lvlJc w:val="left"/>
+      <w:pPr>
+        <w:ind w:left="5760" w:hanging="360"/>
+      </w:pPr>
+    </w:lvl>
+    <w:lvl w:ilvl="8" w:tplc="0409001B" w:tentative="1">
+      <w:start w:val="1"/>
+      <w:numFmt w:val="lowerRoman"/>
+      <w:lvlText w:val="%9."/>
+      <w:lvlJc w:val="right"/>
+      <w:pPr>
+        <w:ind w:left="6480" w:hanging="180"/>
+      </w:pPr>
+    </w:lvl>
+  </w:abstractNum>
+  <w:abstractNum w:abstractNumId="2" w15:restartNumberingAfterBreak="0">
+    <w:nsid w:val="391771A7"/>
+    <w:multiLevelType w:val="hybridMultilevel"/>
+    <w:tmpl w:val="DD5A7254"/>
+    <w:lvl w:ilvl="0" w:tplc="04090011">
+      <w:start w:val="1"/>
+      <w:numFmt w:val="decimal"/>
+      <w:lvlText w:val="%1)"/>
+      <w:lvlJc w:val="left"/>
+      <w:pPr>
+        <w:ind w:left="720" w:hanging="360"/>
+      </w:pPr>
+      <w:rPr>
+        <w:rFonts w:hint="default"/>
+      </w:rPr>
+    </w:lvl>
+    <w:lvl w:ilvl="1" w:tplc="04090019">
+      <w:start w:val="1"/>
+      <w:numFmt w:val="lowerLetter"/>
+      <w:lvlText w:val="%2."/>
+      <w:lvlJc w:val="left"/>
+      <w:pPr>
+        <w:ind w:left="1440" w:hanging="360"/>
+      </w:pPr>
+    </w:lvl>
+    <w:lvl w:ilvl="2" w:tplc="0409001B" w:tentative="1">
+      <w:start w:val="1"/>
+      <w:numFmt w:val="lowerRoman"/>
+      <w:lvlText w:val="%3."/>
+      <w:lvlJc w:val="right"/>
+      <w:pPr>
+        <w:ind w:left="2160" w:hanging="180"/>
+      </w:pPr>
+    </w:lvl>
+    <w:lvl w:ilvl="3" w:tplc="0409000F" w:tentative="1">
+      <w:start w:val="1"/>
+      <w:numFmt w:val="decimal"/>
+      <w:lvlText w:val="%4."/>
+      <w:lvlJc w:val="left"/>
+      <w:pPr>
+        <w:ind w:left="2880" w:hanging="360"/>
+      </w:pPr>
+    </w:lvl>
+    <w:lvl w:ilvl="4" w:tplc="04090019" w:tentative="1">
+      <w:start w:val="1"/>
+      <w:numFmt w:val="lowerLetter"/>
+      <w:lvlText w:val="%5."/>
+      <w:lvlJc w:val="left"/>
+      <w:pPr>
+        <w:ind w:left="3600" w:hanging="360"/>
+      </w:pPr>
+    </w:lvl>
+    <w:lvl w:ilvl="5" w:tplc="0409001B" w:tentative="1">
+      <w:start w:val="1"/>
+      <w:numFmt w:val="lowerRoman"/>
+      <w:lvlText w:val="%6."/>
+      <w:lvlJc w:val="right"/>
+      <w:pPr>
+        <w:ind w:left="4320" w:hanging="180"/>
+      </w:pPr>
+    </w:lvl>
+    <w:lvl w:ilvl="6" w:tplc="0409000F" w:tentative="1">
+      <w:start w:val="1"/>
+      <w:numFmt w:val="decimal"/>
+      <w:lvlText w:val="%7."/>
+      <w:lvlJc w:val="left"/>
+      <w:pPr>
+        <w:ind w:left="5040" w:hanging="360"/>
+      </w:pPr>
+    </w:lvl>
+    <w:lvl w:ilvl="7" w:tplc="04090019" w:tentative="1">
+      <w:start w:val="1"/>
+      <w:numFmt w:val="lowerLetter"/>
+      <w:lvlText w:val="%8."/>
+      <w:lvlJc w:val="left"/>
+      <w:pPr>
+        <w:ind w:left="5760" w:hanging="360"/>
+      </w:pPr>
+    </w:lvl>
+    <w:lvl w:ilvl="8" w:tplc="0409001B" w:tentative="1">
+      <w:start w:val="1"/>
+      <w:numFmt w:val="lowerRoman"/>
+      <w:lvlText w:val="%9."/>
+      <w:lvlJc w:val="right"/>
+      <w:pPr>
+        <w:ind w:left="6480" w:hanging="180"/>
+      </w:pPr>
+    </w:lvl>
+  </w:abstractNum>
+  <w:abstractNum w:abstractNumId="3" w15:restartNumberingAfterBreak="0">
+    <w:nsid w:val="39290F83"/>
+    <w:multiLevelType w:val="hybridMultilevel"/>
+    <w:tmpl w:val="A38E2486"/>
+    <w:lvl w:ilvl="0" w:tplc="04090011">
+      <w:start w:val="1"/>
+      <w:numFmt w:val="decimal"/>
+      <w:lvlText w:val="%1)"/>
+      <w:lvlJc w:val="left"/>
+      <w:pPr>
+        <w:ind w:left="720" w:hanging="360"/>
+      </w:pPr>
+    </w:lvl>
+    <w:lvl w:ilvl="1" w:tplc="04090019" w:tentative="1">
+      <w:start w:val="1"/>
+      <w:numFmt w:val="lowerLetter"/>
+      <w:lvlText w:val="%2."/>
+      <w:lvlJc w:val="left"/>
+      <w:pPr>
+        <w:ind w:left="1440" w:hanging="360"/>
+      </w:pPr>
+    </w:lvl>
+    <w:lvl w:ilvl="2" w:tplc="0409001B" w:tentative="1">
+      <w:start w:val="1"/>
+      <w:numFmt w:val="lowerRoman"/>
+      <w:lvlText w:val="%3."/>
+      <w:lvlJc w:val="right"/>
+      <w:pPr>
+        <w:ind w:left="2160" w:hanging="180"/>
+      </w:pPr>
+    </w:lvl>
+    <w:lvl w:ilvl="3" w:tplc="0409000F" w:tentative="1">
+      <w:start w:val="1"/>
+      <w:numFmt w:val="decimal"/>
+      <w:lvlText w:val="%4."/>
+      <w:lvlJc w:val="left"/>
+      <w:pPr>
+        <w:ind w:left="2880" w:hanging="360"/>
+      </w:pPr>
+    </w:lvl>
+    <w:lvl w:ilvl="4" w:tplc="04090019" w:tentative="1">
+      <w:start w:val="1"/>
+      <w:numFmt w:val="lowerLetter"/>
+      <w:lvlText w:val="%5."/>
+      <w:lvlJc w:val="left"/>
+      <w:pPr>
+        <w:ind w:left="3600" w:hanging="360"/>
+      </w:pPr>
+    </w:lvl>
+    <w:lvl w:ilvl="5" w:tplc="0409001B" w:tentative="1">
+      <w:start w:val="1"/>
+      <w:numFmt w:val="lowerRoman"/>
+      <w:lvlText w:val="%6."/>
+      <w:lvlJc w:val="right"/>
+      <w:pPr>
+        <w:ind w:left="4320" w:hanging="180"/>
+      </w:pPr>
+    </w:lvl>
+    <w:lvl w:ilvl="6" w:tplc="0409000F" w:tentative="1">
+      <w:start w:val="1"/>
+      <w:numFmt w:val="decimal"/>
+      <w:lvlText w:val="%7."/>
+      <w:lvlJc w:val="left"/>
+      <w:pPr>
+        <w:ind w:left="5040" w:hanging="360"/>
+      </w:pPr>
+    </w:lvl>
+    <w:lvl w:ilvl="7" w:tplc="04090019" w:tentative="1">
+      <w:start w:val="1"/>
+      <w:numFmt w:val="lowerLetter"/>
+      <w:lvlText w:val="%8."/>
+      <w:lvlJc w:val="left"/>
+      <w:pPr>
+        <w:ind w:left="5760" w:hanging="360"/>
+      </w:pPr>
+    </w:lvl>
+    <w:lvl w:ilvl="8" w:tplc="0409001B" w:tentative="1">
+      <w:start w:val="1"/>
+      <w:numFmt w:val="lowerRoman"/>
+      <w:lvlText w:val="%9."/>
+      <w:lvlJc w:val="right"/>
+      <w:pPr>
+        <w:ind w:left="6480" w:hanging="180"/>
+      </w:pPr>
+    </w:lvl>
+  </w:abstractNum>
+  <w:abstractNum w:abstractNumId="4" w15:restartNumberingAfterBreak="0">
     <w:nsid w:val="62B34241"/>
     <w:multiLevelType w:val="hybridMultilevel"/>
     <w:tmpl w:val="A48E532C"/>
@@ -268,7 +1635,19 @@
     </w:lvl>
   </w:abstractNum>
   <w:num w:numId="1">
+    <w:abstractNumId w:val="4"/>
+  </w:num>
+  <w:num w:numId="2">
+    <w:abstractNumId w:val="2"/>
+  </w:num>
+  <w:num w:numId="3">
     <w:abstractNumId w:val="0"/>
+  </w:num>
+  <w:num w:numId="4">
+    <w:abstractNumId w:val="1"/>
+  </w:num>
+  <w:num w:numId="5">
+    <w:abstractNumId w:val="3"/>
   </w:num>
 </w:numbering>
 </file>
@@ -290,7 +1669,7 @@
       </w:pPr>
     </w:pPrDefault>
   </w:docDefaults>
-  <w:latentStyles w:defLockedState="0" w:defUIPriority="99" w:defSemiHidden="0" w:defUnhideWhenUsed="0" w:defQFormat="0" w:count="371">
+  <w:latentStyles w:defLockedState="0" w:defUIPriority="99" w:defSemiHidden="0" w:defUnhideWhenUsed="0" w:defQFormat="0" w:count="373">
     <w:lsdException w:name="Normal" w:uiPriority="0" w:qFormat="1"/>
     <w:lsdException w:name="heading 1" w:uiPriority="9" w:qFormat="1"/>
     <w:lsdException w:name="heading 2" w:semiHidden="1" w:uiPriority="9" w:unhideWhenUsed="1" w:qFormat="1"/>
@@ -396,7 +1775,6 @@
     <w:lsdException w:name="HTML Sample" w:semiHidden="1" w:unhideWhenUsed="1"/>
     <w:lsdException w:name="HTML Typewriter" w:semiHidden="1" w:unhideWhenUsed="1"/>
     <w:lsdException w:name="HTML Variable" w:semiHidden="1" w:unhideWhenUsed="1"/>
-    <w:lsdException w:name="Normal Table" w:semiHidden="1" w:unhideWhenUsed="1"/>
     <w:lsdException w:name="annotation subject" w:semiHidden="1" w:unhideWhenUsed="1"/>
     <w:lsdException w:name="No List" w:semiHidden="1" w:unhideWhenUsed="1"/>
     <w:lsdException w:name="Outline List 1" w:semiHidden="1" w:unhideWhenUsed="1"/>
@@ -442,11 +1820,9 @@
     <w:lsdException w:name="Table Subtle 1" w:semiHidden="1" w:unhideWhenUsed="1"/>
     <w:lsdException w:name="Table Subtle 2" w:semiHidden="1" w:unhideWhenUsed="1"/>
     <w:lsdException w:name="Table Web 1" w:semiHidden="1" w:unhideWhenUsed="1"/>
-    <w:lsdException w:name="Table Web 2" w:semiHidden="1" w:unhideWhenUsed="1"/>
     <w:lsdException w:name="Table Web 3" w:semiHidden="1" w:unhideWhenUsed="1"/>
     <w:lsdException w:name="Balloon Text" w:semiHidden="1" w:unhideWhenUsed="1"/>
     <w:lsdException w:name="Table Grid" w:uiPriority="39"/>
-    <w:lsdException w:name="Table Theme" w:semiHidden="1" w:unhideWhenUsed="1"/>
     <w:lsdException w:name="Placeholder Text" w:semiHidden="1"/>
     <w:lsdException w:name="No Spacing" w:uiPriority="1" w:qFormat="1"/>
     <w:lsdException w:name="Light Shading" w:uiPriority="60"/>
@@ -662,6 +2038,8 @@
     <w:lsdException w:name="List Table 5 Dark Accent 6" w:uiPriority="50"/>
     <w:lsdException w:name="List Table 6 Colorful Accent 6" w:uiPriority="51"/>
     <w:lsdException w:name="List Table 7 Colorful Accent 6" w:uiPriority="52"/>
+    <w:lsdException w:name="Mention" w:semiHidden="1" w:unhideWhenUsed="1"/>
+    <w:lsdException w:name="Smart Hyperlink" w:semiHidden="1" w:unhideWhenUsed="1"/>
   </w:latentStyles>
   <w:style w:type="paragraph" w:default="1" w:styleId="Normal">
     <w:name w:val="Normal"/>
@@ -704,6 +2082,36 @@
       <w:ind w:left="720"/>
       <w:contextualSpacing/>
     </w:pPr>
+  </w:style>
+  <w:style w:type="character" w:styleId="Hyperlink">
+    <w:name w:val="Hyperlink"/>
+    <w:basedOn w:val="DefaultParagraphFont"/>
+    <w:uiPriority w:val="99"/>
+    <w:unhideWhenUsed/>
+    <w:rsid w:val="00B64750"/>
+    <w:rPr>
+      <w:color w:val="0563C1" w:themeColor="hyperlink"/>
+      <w:u w:val="single"/>
+    </w:rPr>
+  </w:style>
+  <w:style w:type="table" w:styleId="TableGrid">
+    <w:name w:val="Table Grid"/>
+    <w:basedOn w:val="TableNormal"/>
+    <w:uiPriority w:val="39"/>
+    <w:rsid w:val="000E4700"/>
+    <w:pPr>
+      <w:spacing w:after="0" w:line="240" w:lineRule="auto"/>
+    </w:pPr>
+    <w:tblPr>
+      <w:tblBorders>
+        <w:top w:val="single" w:sz="4" w:space="0" w:color="auto"/>
+        <w:left w:val="single" w:sz="4" w:space="0" w:color="auto"/>
+        <w:bottom w:val="single" w:sz="4" w:space="0" w:color="auto"/>
+        <w:right w:val="single" w:sz="4" w:space="0" w:color="auto"/>
+        <w:insideH w:val="single" w:sz="4" w:space="0" w:color="auto"/>
+        <w:insideV w:val="single" w:sz="4" w:space="0" w:color="auto"/>
+      </w:tblBorders>
+    </w:tblPr>
   </w:style>
 </w:styles>
 </file>

--- a/docs/CreatingRedistributableModFile.docx
+++ b/docs/CreatingRedistributableModFile.docx
@@ -354,6 +354,38 @@
         <w:t>.  Right-click, [Copy] the file.</w:t>
       </w:r>
     </w:p>
+    <w:p>
+      <w:pPr>
+        <w:pStyle w:val="ListParagraph"/>
+        <w:numPr>
+          <w:ilvl w:val="0"/>
+          <w:numId w:val="1"/>
+        </w:numPr>
+      </w:pPr>
+      <w:r>
+        <w:t>Test it locally, by putting it in the %</w:t>
+      </w:r>
+      <w:proofErr w:type="spellStart"/>
+      <w:r>
+        <w:t>appdata</w:t>
+      </w:r>
+      <w:proofErr w:type="spellEnd"/>
+      <w:proofErr w:type="gramStart"/>
+      <w:r>
+        <w:t>%/.</w:t>
+      </w:r>
+      <w:proofErr w:type="spellStart"/>
+      <w:r>
+        <w:t>minecraft</w:t>
+      </w:r>
+      <w:proofErr w:type="spellEnd"/>
+      <w:proofErr w:type="gramEnd"/>
+      <w:r>
+        <w:t>/mods folder, and running Minecraft with the same version of Forge selected in the profile dialog.</w:t>
+      </w:r>
+      <w:bookmarkStart w:id="0" w:name="_GoBack"/>
+      <w:bookmarkEnd w:id="0"/>
+    </w:p>
     <w:p/>
     <w:p>
       <w:pPr>
@@ -458,13 +490,7 @@
         </w:numPr>
       </w:pPr>
       <w:r>
-        <w:t>Rename the “</w:t>
-      </w:r>
-      <w:r>
-        <w:t>Forge-1.10.2-12.18.1.200-universal.jar</w:t>
-      </w:r>
-      <w:r>
-        <w:t>” to “custom.jar”</w:t>
+        <w:t>Rename the “Forge-1.10.2-12.18.1.200-universal.jar” to “custom.jar”</w:t>
       </w:r>
     </w:p>
     <w:p>
@@ -513,26 +539,14 @@
         <w:rPr>
           <w:rFonts w:ascii="Calibri" w:hAnsi="Calibri" w:cs="Calibri"/>
         </w:rPr>
-        <w:t>192.169.44.13</w:t>
-      </w:r>
+        <w:t>192.169.44.13:</w:t>
+      </w:r>
+      <w:proofErr w:type="gramStart"/>
       <w:r>
         <w:rPr>
           <w:rFonts w:ascii="Calibri" w:hAnsi="Calibri" w:cs="Calibri"/>
         </w:rPr>
-        <w:t>:</w:t>
-      </w:r>
-      <w:proofErr w:type="gramStart"/>
-      <w:r>
-        <w:rPr>
-          <w:rFonts w:ascii="Calibri" w:hAnsi="Calibri" w:cs="Calibri"/>
-        </w:rPr>
-        <w:t>2121</w:t>
-      </w:r>
-      <w:r>
-        <w:rPr>
-          <w:rFonts w:ascii="Calibri" w:hAnsi="Calibri" w:cs="Calibri"/>
-        </w:rPr>
-        <w:t xml:space="preserve"> :</w:t>
+        <w:t>2121 :</w:t>
       </w:r>
       <w:proofErr w:type="gramEnd"/>
       <w:r>
@@ -657,6 +671,7 @@
           <w:sz w:val="20"/>
           <w:szCs w:val="20"/>
         </w:rPr>
+        <w:lastRenderedPageBreak/>
         <w:t>Libraries folder</w:t>
       </w:r>
     </w:p>
@@ -681,16 +696,7 @@
           <w:sz w:val="20"/>
           <w:szCs w:val="20"/>
         </w:rPr>
-        <w:t>Upload the</w:t>
-      </w:r>
-      <w:r>
-        <w:rPr>
-          <w:rFonts w:ascii="Segoe UI" w:hAnsi="Segoe UI" w:cs="Segoe UI"/>
-          <w:color w:val="000000"/>
-          <w:sz w:val="20"/>
-          <w:szCs w:val="20"/>
-        </w:rPr>
-        <w:t xml:space="preserve"> new mod version to the remote /mods folder.  Delete old versions if they are there.</w:t>
+        <w:t>Upload the new mod version to the remote /mods folder.  Delete old versions if they are there.</w:t>
       </w:r>
     </w:p>
     <w:p>
@@ -714,7 +720,6 @@
           <w:sz w:val="20"/>
           <w:szCs w:val="20"/>
         </w:rPr>
-        <w:lastRenderedPageBreak/>
         <w:t xml:space="preserve">Go to the admin panel of our server: </w:t>
       </w:r>
       <w:hyperlink r:id="rId5" w:history="1">
@@ -1179,8 +1184,6 @@
           <w:szCs w:val="20"/>
         </w:rPr>
       </w:pPr>
-      <w:bookmarkStart w:id="0" w:name="_GoBack"/>
-      <w:bookmarkEnd w:id="0"/>
     </w:p>
     <w:p/>
     <w:sectPr>
@@ -1775,6 +1778,7 @@
     <w:lsdException w:name="HTML Sample" w:semiHidden="1" w:unhideWhenUsed="1"/>
     <w:lsdException w:name="HTML Typewriter" w:semiHidden="1" w:unhideWhenUsed="1"/>
     <w:lsdException w:name="HTML Variable" w:semiHidden="1" w:unhideWhenUsed="1"/>
+    <w:lsdException w:name="Normal Table" w:semiHidden="1" w:unhideWhenUsed="1"/>
     <w:lsdException w:name="annotation subject" w:semiHidden="1" w:unhideWhenUsed="1"/>
     <w:lsdException w:name="No List" w:semiHidden="1" w:unhideWhenUsed="1"/>
     <w:lsdException w:name="Outline List 1" w:semiHidden="1" w:unhideWhenUsed="1"/>
@@ -1820,9 +1824,11 @@
     <w:lsdException w:name="Table Subtle 1" w:semiHidden="1" w:unhideWhenUsed="1"/>
     <w:lsdException w:name="Table Subtle 2" w:semiHidden="1" w:unhideWhenUsed="1"/>
     <w:lsdException w:name="Table Web 1" w:semiHidden="1" w:unhideWhenUsed="1"/>
+    <w:lsdException w:name="Table Web 2" w:semiHidden="1" w:unhideWhenUsed="1"/>
     <w:lsdException w:name="Table Web 3" w:semiHidden="1" w:unhideWhenUsed="1"/>
     <w:lsdException w:name="Balloon Text" w:semiHidden="1" w:unhideWhenUsed="1"/>
     <w:lsdException w:name="Table Grid" w:uiPriority="39"/>
+    <w:lsdException w:name="Table Theme" w:semiHidden="1" w:unhideWhenUsed="1"/>
     <w:lsdException w:name="Placeholder Text" w:semiHidden="1"/>
     <w:lsdException w:name="No Spacing" w:uiPriority="1" w:qFormat="1"/>
     <w:lsdException w:name="Light Shading" w:uiPriority="60"/>

--- a/docs/CreatingRedistributableModFile.docx
+++ b/docs/CreatingRedistributableModFile.docx
@@ -40,12 +40,10 @@
         <w:t xml:space="preserve">(or wherever the source code for forge is located), and locate the </w:t>
       </w:r>
       <w:proofErr w:type="spellStart"/>
-      <w:proofErr w:type="gramStart"/>
       <w:r>
         <w:t>build.gradle</w:t>
       </w:r>
       <w:proofErr w:type="spellEnd"/>
-      <w:proofErr w:type="gramEnd"/>
       <w:r>
         <w:t xml:space="preserve"> file.</w:t>
       </w:r>
@@ -62,17 +60,24 @@
         <w:t xml:space="preserve">Edit the </w:t>
       </w:r>
       <w:proofErr w:type="spellStart"/>
-      <w:proofErr w:type="gramStart"/>
       <w:r>
         <w:t>build.gradle</w:t>
       </w:r>
       <w:proofErr w:type="spellEnd"/>
-      <w:proofErr w:type="gramEnd"/>
       <w:r>
         <w:t xml:space="preserve"> file, specifically, the “version” file around line 20 should be bumped up to be one more than whatever we d</w:t>
       </w:r>
       <w:r>
-        <w:t>id last time.  For example, “1.10-0.5</w:t>
+        <w:t>id la</w:t>
+      </w:r>
+      <w:r>
+        <w:t>st time.  For example, “1.11-0.</w:t>
+      </w:r>
+      <w:r>
+        <w:t>0</w:t>
+      </w:r>
+      <w:r>
+        <w:t>8</w:t>
       </w:r>
       <w:r>
         <w:t xml:space="preserve">”.  </w:t>
@@ -90,12 +95,10 @@
         <w:t>Note that “group” should be “</w:t>
       </w:r>
       <w:proofErr w:type="spellStart"/>
-      <w:proofErr w:type="gramStart"/>
       <w:r>
         <w:t>superdopesquad.superdopejedimod</w:t>
       </w:r>
       <w:proofErr w:type="spellEnd"/>
-      <w:proofErr w:type="gramEnd"/>
       <w:r>
         <w:t>”</w:t>
       </w:r>
@@ -181,13 +184,8 @@
               <w:t>C:\dev\SuperDopeJediMod-mc\SuperDopeJediMod\src\superdopejedimod</w:t>
             </w:r>
             <w:r>
-              <w:t>\</w:t>
+              <w:t>\*.*</w:t>
             </w:r>
-            <w:proofErr w:type="gramStart"/>
-            <w:r>
-              <w:t>*.*</w:t>
-            </w:r>
-            <w:proofErr w:type="gramEnd"/>
           </w:p>
         </w:tc>
       </w:tr>
@@ -246,13 +244,8 @@
               <w:t>C:\dev\SuperDopeJediMod-mc\SuperDopeJediMod\src\resources</w:t>
             </w:r>
             <w:r>
-              <w:t>\</w:t>
+              <w:t>\*.*</w:t>
             </w:r>
-            <w:proofErr w:type="gramStart"/>
-            <w:r>
-              <w:t>*.*</w:t>
-            </w:r>
-            <w:proofErr w:type="gramEnd"/>
           </w:p>
         </w:tc>
       </w:tr>
@@ -370,7 +363,6 @@
         <w:t>appdata</w:t>
       </w:r>
       <w:proofErr w:type="spellEnd"/>
-      <w:proofErr w:type="gramStart"/>
       <w:r>
         <w:t>%/.</w:t>
       </w:r>
@@ -379,12 +371,9 @@
         <w:t>minecraft</w:t>
       </w:r>
       <w:proofErr w:type="spellEnd"/>
-      <w:proofErr w:type="gramEnd"/>
       <w:r>
         <w:t>/mods folder, and running Minecraft with the same version of Forge selected in the profile dialog.</w:t>
       </w:r>
-      <w:bookmarkStart w:id="0" w:name="_GoBack"/>
-      <w:bookmarkEnd w:id="0"/>
     </w:p>
     <w:p/>
     <w:p>
@@ -539,21 +528,7 @@
         <w:rPr>
           <w:rFonts w:ascii="Calibri" w:hAnsi="Calibri" w:cs="Calibri"/>
         </w:rPr>
-        <w:t>192.169.44.13:</w:t>
-      </w:r>
-      <w:proofErr w:type="gramStart"/>
-      <w:r>
-        <w:rPr>
-          <w:rFonts w:ascii="Calibri" w:hAnsi="Calibri" w:cs="Calibri"/>
-        </w:rPr>
-        <w:t>2121 :</w:t>
-      </w:r>
-      <w:proofErr w:type="gramEnd"/>
-      <w:r>
-        <w:rPr>
-          <w:rFonts w:ascii="Calibri" w:hAnsi="Calibri" w:cs="Calibri"/>
-        </w:rPr>
-        <w:t xml:space="preserve"> </w:t>
+        <w:t xml:space="preserve">192.169.44.13:2121 : </w:t>
       </w:r>
       <w:proofErr w:type="spellStart"/>
       <w:r>
@@ -743,7 +718,6 @@
         <w:t xml:space="preserve"> : </w:t>
       </w:r>
       <w:proofErr w:type="spellStart"/>
-      <w:proofErr w:type="gramStart"/>
       <w:r>
         <w:rPr>
           <w:rFonts w:ascii="Segoe UI" w:hAnsi="Segoe UI" w:cs="Segoe UI"/>
@@ -761,17 +735,7 @@
           <w:sz w:val="20"/>
           <w:szCs w:val="20"/>
         </w:rPr>
-        <w:t xml:space="preserve"> :</w:t>
-      </w:r>
-      <w:proofErr w:type="gramEnd"/>
-      <w:r>
-        <w:rPr>
-          <w:rFonts w:ascii="Segoe UI" w:hAnsi="Segoe UI" w:cs="Segoe UI"/>
-          <w:color w:val="000000"/>
-          <w:sz w:val="20"/>
-          <w:szCs w:val="20"/>
-        </w:rPr>
-        <w:t xml:space="preserve"> </w:t>
+        <w:t xml:space="preserve"> : </w:t>
       </w:r>
       <w:proofErr w:type="spellStart"/>
       <w:r>
@@ -863,7 +827,18 @@
           <w:sz w:val="20"/>
           <w:szCs w:val="20"/>
         </w:rPr>
-        <w:t>boots successfully.  If it does not, contact other members of the team to communicate that something bad happened and you just broke our server.</w:t>
+        <w:t xml:space="preserve">boots successfully.  If it does not, contact other members of the team to communicate that something bad happened and you just broke </w:t>
+      </w:r>
+      <w:bookmarkStart w:id="0" w:name="_GoBack"/>
+      <w:bookmarkEnd w:id="0"/>
+      <w:r>
+        <w:rPr>
+          <w:rFonts w:ascii="Segoe UI" w:hAnsi="Segoe UI" w:cs="Segoe UI"/>
+          <w:color w:val="000000"/>
+          <w:sz w:val="20"/>
+          <w:szCs w:val="20"/>
+        </w:rPr>
+        <w:t>our server.</w:t>
       </w:r>
     </w:p>
     <w:p>
@@ -955,7 +930,6 @@
         <w:t>appdata</w:t>
       </w:r>
       <w:proofErr w:type="spellEnd"/>
-      <w:proofErr w:type="gramStart"/>
       <w:r>
         <w:rPr>
           <w:rFonts w:ascii="Segoe UI" w:hAnsi="Segoe UI" w:cs="Segoe UI"/>
@@ -976,7 +950,6 @@
         <w:t>minecraft</w:t>
       </w:r>
       <w:proofErr w:type="spellEnd"/>
-      <w:proofErr w:type="gramEnd"/>
       <w:r>
         <w:rPr>
           <w:rFonts w:ascii="Segoe UI" w:hAnsi="Segoe UI" w:cs="Segoe UI"/>
@@ -1672,7 +1645,7 @@
       </w:pPr>
     </w:pPrDefault>
   </w:docDefaults>
-  <w:latentStyles w:defLockedState="0" w:defUIPriority="99" w:defSemiHidden="0" w:defUnhideWhenUsed="0" w:defQFormat="0" w:count="373">
+  <w:latentStyles w:defLockedState="0" w:defUIPriority="99" w:defSemiHidden="0" w:defUnhideWhenUsed="0" w:defQFormat="0" w:count="374">
     <w:lsdException w:name="Normal" w:uiPriority="0" w:qFormat="1"/>
     <w:lsdException w:name="heading 1" w:uiPriority="9" w:qFormat="1"/>
     <w:lsdException w:name="heading 2" w:semiHidden="1" w:uiPriority="9" w:unhideWhenUsed="1" w:qFormat="1"/>
@@ -1778,7 +1751,6 @@
     <w:lsdException w:name="HTML Sample" w:semiHidden="1" w:unhideWhenUsed="1"/>
     <w:lsdException w:name="HTML Typewriter" w:semiHidden="1" w:unhideWhenUsed="1"/>
     <w:lsdException w:name="HTML Variable" w:semiHidden="1" w:unhideWhenUsed="1"/>
-    <w:lsdException w:name="Normal Table" w:semiHidden="1" w:unhideWhenUsed="1"/>
     <w:lsdException w:name="annotation subject" w:semiHidden="1" w:unhideWhenUsed="1"/>
     <w:lsdException w:name="No List" w:semiHidden="1" w:unhideWhenUsed="1"/>
     <w:lsdException w:name="Outline List 1" w:semiHidden="1" w:unhideWhenUsed="1"/>
@@ -1825,10 +1797,8 @@
     <w:lsdException w:name="Table Subtle 2" w:semiHidden="1" w:unhideWhenUsed="1"/>
     <w:lsdException w:name="Table Web 1" w:semiHidden="1" w:unhideWhenUsed="1"/>
     <w:lsdException w:name="Table Web 2" w:semiHidden="1" w:unhideWhenUsed="1"/>
-    <w:lsdException w:name="Table Web 3" w:semiHidden="1" w:unhideWhenUsed="1"/>
     <w:lsdException w:name="Balloon Text" w:semiHidden="1" w:unhideWhenUsed="1"/>
     <w:lsdException w:name="Table Grid" w:uiPriority="39"/>
-    <w:lsdException w:name="Table Theme" w:semiHidden="1" w:unhideWhenUsed="1"/>
     <w:lsdException w:name="Placeholder Text" w:semiHidden="1"/>
     <w:lsdException w:name="No Spacing" w:uiPriority="1" w:qFormat="1"/>
     <w:lsdException w:name="Light Shading" w:uiPriority="60"/>
@@ -2046,6 +2016,7 @@
     <w:lsdException w:name="List Table 7 Colorful Accent 6" w:uiPriority="52"/>
     <w:lsdException w:name="Mention" w:semiHidden="1" w:unhideWhenUsed="1"/>
     <w:lsdException w:name="Smart Hyperlink" w:semiHidden="1" w:unhideWhenUsed="1"/>
+    <w:lsdException w:name="Hashtag" w:semiHidden="1" w:unhideWhenUsed="1"/>
   </w:latentStyles>
   <w:style w:type="paragraph" w:default="1" w:styleId="Normal">
     <w:name w:val="Normal"/>

--- a/docs/CreatingRedistributableModFile.docx
+++ b/docs/CreatingRedistributableModFile.docx
@@ -15,7 +15,10 @@
         <w:t>Creating a redistributable MOD file</w:t>
       </w:r>
     </w:p>
-    <w:p/>
+    <w:p>
+      <w:bookmarkStart w:id="0" w:name="_GoBack"/>
+      <w:bookmarkEnd w:id="0"/>
+    </w:p>
     <w:p>
       <w:pPr>
         <w:pStyle w:val="ListParagraph"/>
@@ -28,7 +31,13 @@
         <w:t xml:space="preserve">Go to </w:t>
       </w:r>
       <w:r>
-        <w:t>C:\dev\eclipse\forge-1.10.2-12.18.1.2011-mdk</w:t>
+        <w:t>C:\dev\e</w:t>
+      </w:r>
+      <w:r>
+        <w:t>clipse\</w:t>
+      </w:r>
+      <w:r>
+        <w:t>forge-1.11-13.19.1.2189-mdk</w:t>
       </w:r>
       <w:r>
         <w:t>\</w:t>
@@ -827,18 +836,7 @@
           <w:sz w:val="20"/>
           <w:szCs w:val="20"/>
         </w:rPr>
-        <w:t xml:space="preserve">boots successfully.  If it does not, contact other members of the team to communicate that something bad happened and you just broke </w:t>
-      </w:r>
-      <w:bookmarkStart w:id="0" w:name="_GoBack"/>
-      <w:bookmarkEnd w:id="0"/>
-      <w:r>
-        <w:rPr>
-          <w:rFonts w:ascii="Segoe UI" w:hAnsi="Segoe UI" w:cs="Segoe UI"/>
-          <w:color w:val="000000"/>
-          <w:sz w:val="20"/>
-          <w:szCs w:val="20"/>
-        </w:rPr>
-        <w:t>our server.</w:t>
+        <w:t>boots successfully.  If it does not, contact other members of the team to communicate that something bad happened and you just broke our server.</w:t>
       </w:r>
     </w:p>
     <w:p>
@@ -1751,6 +1749,7 @@
     <w:lsdException w:name="HTML Sample" w:semiHidden="1" w:unhideWhenUsed="1"/>
     <w:lsdException w:name="HTML Typewriter" w:semiHidden="1" w:unhideWhenUsed="1"/>
     <w:lsdException w:name="HTML Variable" w:semiHidden="1" w:unhideWhenUsed="1"/>
+    <w:lsdException w:name="Normal Table" w:semiHidden="1" w:unhideWhenUsed="1"/>
     <w:lsdException w:name="annotation subject" w:semiHidden="1" w:unhideWhenUsed="1"/>
     <w:lsdException w:name="No List" w:semiHidden="1" w:unhideWhenUsed="1"/>
     <w:lsdException w:name="Outline List 1" w:semiHidden="1" w:unhideWhenUsed="1"/>
@@ -1797,8 +1796,10 @@
     <w:lsdException w:name="Table Subtle 2" w:semiHidden="1" w:unhideWhenUsed="1"/>
     <w:lsdException w:name="Table Web 1" w:semiHidden="1" w:unhideWhenUsed="1"/>
     <w:lsdException w:name="Table Web 2" w:semiHidden="1" w:unhideWhenUsed="1"/>
+    <w:lsdException w:name="Table Web 3" w:semiHidden="1" w:unhideWhenUsed="1"/>
     <w:lsdException w:name="Balloon Text" w:semiHidden="1" w:unhideWhenUsed="1"/>
     <w:lsdException w:name="Table Grid" w:uiPriority="39"/>
+    <w:lsdException w:name="Table Theme" w:semiHidden="1" w:unhideWhenUsed="1"/>
     <w:lsdException w:name="Placeholder Text" w:semiHidden="1"/>
     <w:lsdException w:name="No Spacing" w:uiPriority="1" w:qFormat="1"/>
     <w:lsdException w:name="Light Shading" w:uiPriority="60"/>

--- a/docs/CreatingRedistributableModFile.docx
+++ b/docs/CreatingRedistributableModFile.docx
@@ -1,6 +1,6 @@
 
 <file path=word/document.xml><?xml version="1.0" encoding="utf-8"?>
-<w:document xmlns:wpc="http://schemas.microsoft.com/office/word/2010/wordprocessingCanvas" xmlns:cx="http://schemas.microsoft.com/office/drawing/2014/chartex" xmlns:cx1="http://schemas.microsoft.com/office/drawing/2015/9/8/chartex" xmlns:cx2="http://schemas.microsoft.com/office/drawing/2015/10/21/chartex" xmlns:cx3="http://schemas.microsoft.com/office/drawing/2016/5/9/chartex" xmlns:cx4="http://schemas.microsoft.com/office/drawing/2016/5/10/chartex" xmlns:cx5="http://schemas.microsoft.com/office/drawing/2016/5/11/chartex" xmlns:mc="http://schemas.openxmlformats.org/markup-compatibility/2006" xmlns:o="urn:schemas-microsoft-com:office:office" xmlns:r="http://schemas.openxmlformats.org/officeDocument/2006/relationships" xmlns:m="http://schemas.openxmlformats.org/officeDocument/2006/math" xmlns:v="urn:schemas-microsoft-com:vml" xmlns:wp14="http://schemas.microsoft.com/office/word/2010/wordprocessingDrawing" xmlns:wp="http://schemas.openxmlformats.org/drawingml/2006/wordprocessingDrawing" xmlns:w10="urn:schemas-microsoft-com:office:word" xmlns:w="http://schemas.openxmlformats.org/wordprocessingml/2006/main" xmlns:w14="http://schemas.microsoft.com/office/word/2010/wordml" xmlns:w15="http://schemas.microsoft.com/office/word/2012/wordml" xmlns:w16se="http://schemas.microsoft.com/office/word/2015/wordml/symex" xmlns:wpg="http://schemas.microsoft.com/office/word/2010/wordprocessingGroup" xmlns:wpi="http://schemas.microsoft.com/office/word/2010/wordprocessingInk" xmlns:wne="http://schemas.microsoft.com/office/word/2006/wordml" xmlns:wps="http://schemas.microsoft.com/office/word/2010/wordprocessingShape" mc:Ignorable="w14 w15 w16se wp14">
+<w:document xmlns:wpc="http://schemas.microsoft.com/office/word/2010/wordprocessingCanvas" xmlns:cx="http://schemas.microsoft.com/office/drawing/2014/chartex" xmlns:cx1="http://schemas.microsoft.com/office/drawing/2015/9/8/chartex" xmlns:cx2="http://schemas.microsoft.com/office/drawing/2015/10/21/chartex" xmlns:cx3="http://schemas.microsoft.com/office/drawing/2016/5/9/chartex" xmlns:cx4="http://schemas.microsoft.com/office/drawing/2016/5/10/chartex" xmlns:cx5="http://schemas.microsoft.com/office/drawing/2016/5/11/chartex" xmlns:cx6="http://schemas.microsoft.com/office/drawing/2016/5/12/chartex" xmlns:cx7="http://schemas.microsoft.com/office/drawing/2016/5/13/chartex" xmlns:cx8="http://schemas.microsoft.com/office/drawing/2016/5/14/chartex" xmlns:mc="http://schemas.openxmlformats.org/markup-compatibility/2006" xmlns:aink="http://schemas.microsoft.com/office/drawing/2016/ink" xmlns:am3d="http://schemas.microsoft.com/office/drawing/2017/model3d" xmlns:o="urn:schemas-microsoft-com:office:office" xmlns:r="http://schemas.openxmlformats.org/officeDocument/2006/relationships" xmlns:m="http://schemas.openxmlformats.org/officeDocument/2006/math" xmlns:v="urn:schemas-microsoft-com:vml" xmlns:wp14="http://schemas.microsoft.com/office/word/2010/wordprocessingDrawing" xmlns:wp="http://schemas.openxmlformats.org/drawingml/2006/wordprocessingDrawing" xmlns:w10="urn:schemas-microsoft-com:office:word" xmlns:w="http://schemas.openxmlformats.org/wordprocessingml/2006/main" xmlns:w14="http://schemas.microsoft.com/office/word/2010/wordml" xmlns:w15="http://schemas.microsoft.com/office/word/2012/wordml" xmlns:w16cid="http://schemas.microsoft.com/office/word/2016/wordml/cid" xmlns:w16se="http://schemas.microsoft.com/office/word/2015/wordml/symex" xmlns:wpg="http://schemas.microsoft.com/office/word/2010/wordprocessingGroup" xmlns:wpi="http://schemas.microsoft.com/office/word/2010/wordprocessingInk" xmlns:wne="http://schemas.microsoft.com/office/word/2006/wordml" xmlns:wps="http://schemas.microsoft.com/office/word/2010/wordprocessingShape" mc:Ignorable="w14 w15 w16se w16cid wp14">
   <w:body>
     <w:p>
       <w:pPr>
@@ -15,10 +15,7 @@
         <w:t>Creating a redistributable MOD file</w:t>
       </w:r>
     </w:p>
-    <w:p>
-      <w:bookmarkStart w:id="0" w:name="_GoBack"/>
-      <w:bookmarkEnd w:id="0"/>
-    </w:p>
+    <w:p/>
     <w:p>
       <w:pPr>
         <w:pStyle w:val="ListParagraph"/>
@@ -31,28 +28,33 @@
         <w:t xml:space="preserve">Go to </w:t>
       </w:r>
       <w:r>
-        <w:t>C:\dev\e</w:t>
-      </w:r>
-      <w:r>
-        <w:t>clipse\</w:t>
-      </w:r>
-      <w:r>
-        <w:t>forge-1.11-13.19.1.2189-mdk</w:t>
+        <w:t>C:\dev</w:t>
       </w:r>
       <w:r>
         <w:t>\</w:t>
       </w:r>
       <w:r>
+        <w:t>forge-1.12-14.21.1.2387</w:t>
+      </w:r>
+      <w:r>
+        <w:t>-mdk</w:t>
+      </w:r>
+      <w:r>
+        <w:t>\</w:t>
+      </w:r>
+      <w:r>
         <w:t xml:space="preserve"> </w:t>
       </w:r>
       <w:r>
         <w:t xml:space="preserve">(or wherever the source code for forge is located), and locate the </w:t>
       </w:r>
       <w:proofErr w:type="spellStart"/>
+      <w:proofErr w:type="gramStart"/>
       <w:r>
         <w:t>build.gradle</w:t>
       </w:r>
       <w:proofErr w:type="spellEnd"/>
+      <w:proofErr w:type="gramEnd"/>
       <w:r>
         <w:t xml:space="preserve"> file.</w:t>
       </w:r>
@@ -80,13 +82,13 @@
         <w:t>id la</w:t>
       </w:r>
       <w:r>
-        <w:t>st time.  For example, “1.11-0.</w:t>
-      </w:r>
-      <w:r>
-        <w:t>0</w:t>
-      </w:r>
-      <w:r>
-        <w:t>8</w:t>
+        <w:t>st time.  For example, “1.12</w:t>
+      </w:r>
+      <w:r>
+        <w:t>-0.</w:t>
+      </w:r>
+      <w:r>
+        <w:t>25</w:t>
       </w:r>
       <w:r>
         <w:t xml:space="preserve">”.  </w:t>
@@ -190,11 +192,22 @@
           </w:tcPr>
           <w:p>
             <w:r>
-              <w:t>C:\dev\SuperDopeJediMod-mc\SuperDopeJediMod\src\superdopejedimod</w:t>
+              <w:t>C:\dev\SuperDopeJediMod-mc\SuperDopeJediMod\src\</w:t>
             </w:r>
             <w:r>
-              <w:t>\*.*</w:t>
+              <w:t>superdopesquad/</w:t>
             </w:r>
+            <w:r>
+              <w:t>superdopejedimod</w:t>
+            </w:r>
+            <w:r>
+              <w:t>\</w:t>
+            </w:r>
+            <w:proofErr w:type="gramStart"/>
+            <w:r>
+              <w:t>*.*</w:t>
+            </w:r>
+            <w:proofErr w:type="gramEnd"/>
           </w:p>
         </w:tc>
       </w:tr>
@@ -217,7 +230,13 @@
           </w:tcPr>
           <w:p>
             <w:r>
-              <w:t>C:\dev\eclipse\forge-1.10.2-12.18.1.2011-mdk\src\</w:t>
+              <w:t>C:\dev\forge-1.12-14.21.1.2387</w:t>
+            </w:r>
+            <w:r>
+              <w:t>-mdk</w:t>
+            </w:r>
+            <w:r>
+              <w:t>\src\</w:t>
             </w:r>
             <w:r>
               <w:t>main\java\superdopesquad\</w:t>
@@ -277,7 +296,13 @@
           </w:tcPr>
           <w:p>
             <w:r>
-              <w:t>C:\dev\eclipse\forge-1.10.2-12.18.1.2011-mdk\src\</w:t>
+              <w:t>C:\dev\forge-1.12-14.21.1.2387</w:t>
+            </w:r>
+            <w:r>
+              <w:t>-mdk</w:t>
+            </w:r>
+            <w:r>
+              <w:t>\src\</w:t>
             </w:r>
             <w:r>
               <w:t>main\</w:t>
@@ -322,7 +347,24 @@
         </w:numPr>
       </w:pPr>
       <w:r>
-        <w:t xml:space="preserve">Type in command: </w:t>
+        <w:t>Type in command</w:t>
+      </w:r>
+      <w:r>
+        <w:t xml:space="preserve">:  </w:t>
+      </w:r>
+      <w:proofErr w:type="gramStart"/>
+      <w:r>
+        <w:t xml:space="preserve"> </w:t>
+      </w:r>
+      <w:r>
+        <w:t xml:space="preserve"> </w:t>
+      </w:r>
+      <w:r>
+        <w:t>.</w:t>
+      </w:r>
+      <w:proofErr w:type="gramEnd"/>
+      <w:r>
+        <w:t>/</w:t>
       </w:r>
       <w:proofErr w:type="spellStart"/>
       <w:r>
@@ -631,7 +673,19 @@
           <w:sz w:val="20"/>
           <w:szCs w:val="20"/>
         </w:rPr>
-        <w:t>Minecraft_server.1.10.2.jar</w:t>
+        <w:lastRenderedPageBreak/>
+        <w:t>Minecraft_server.1.1</w:t>
+      </w:r>
+      <w:bookmarkStart w:id="0" w:name="_GoBack"/>
+      <w:bookmarkEnd w:id="0"/>
+      <w:r>
+        <w:rPr>
+          <w:rFonts w:ascii="Segoe UI" w:hAnsi="Segoe UI" w:cs="Segoe UI"/>
+          <w:color w:val="000000"/>
+          <w:sz w:val="20"/>
+          <w:szCs w:val="20"/>
+        </w:rPr>
+        <w:t>2.jar</w:t>
       </w:r>
     </w:p>
     <w:p>
@@ -655,7 +709,6 @@
           <w:sz w:val="20"/>
           <w:szCs w:val="20"/>
         </w:rPr>
-        <w:lastRenderedPageBreak/>
         <w:t>Libraries folder</w:t>
       </w:r>
     </w:p>
@@ -1168,7 +1221,7 @@
 </file>
 
 <file path=word/numbering.xml><?xml version="1.0" encoding="utf-8"?>
-<w:numbering xmlns:wpc="http://schemas.microsoft.com/office/word/2010/wordprocessingCanvas" xmlns:cx="http://schemas.microsoft.com/office/drawing/2014/chartex" xmlns:cx1="http://schemas.microsoft.com/office/drawing/2015/9/8/chartex" xmlns:cx2="http://schemas.microsoft.com/office/drawing/2015/10/21/chartex" xmlns:cx3="http://schemas.microsoft.com/office/drawing/2016/5/9/chartex" xmlns:cx4="http://schemas.microsoft.com/office/drawing/2016/5/10/chartex" xmlns:cx5="http://schemas.microsoft.com/office/drawing/2016/5/11/chartex" xmlns:mc="http://schemas.openxmlformats.org/markup-compatibility/2006" xmlns:o="urn:schemas-microsoft-com:office:office" xmlns:r="http://schemas.openxmlformats.org/officeDocument/2006/relationships" xmlns:m="http://schemas.openxmlformats.org/officeDocument/2006/math" xmlns:v="urn:schemas-microsoft-com:vml" xmlns:wp14="http://schemas.microsoft.com/office/word/2010/wordprocessingDrawing" xmlns:wp="http://schemas.openxmlformats.org/drawingml/2006/wordprocessingDrawing" xmlns:w10="urn:schemas-microsoft-com:office:word" xmlns:w="http://schemas.openxmlformats.org/wordprocessingml/2006/main" xmlns:w14="http://schemas.microsoft.com/office/word/2010/wordml" xmlns:w15="http://schemas.microsoft.com/office/word/2012/wordml" xmlns:w16se="http://schemas.microsoft.com/office/word/2015/wordml/symex" xmlns:wpg="http://schemas.microsoft.com/office/word/2010/wordprocessingGroup" xmlns:wpi="http://schemas.microsoft.com/office/word/2010/wordprocessingInk" xmlns:wne="http://schemas.microsoft.com/office/word/2006/wordml" xmlns:wps="http://schemas.microsoft.com/office/word/2010/wordprocessingShape" mc:Ignorable="w14 w15 w16se wp14">
+<w:numbering xmlns:wpc="http://schemas.microsoft.com/office/word/2010/wordprocessingCanvas" xmlns:cx="http://schemas.microsoft.com/office/drawing/2014/chartex" xmlns:cx1="http://schemas.microsoft.com/office/drawing/2015/9/8/chartex" xmlns:cx2="http://schemas.microsoft.com/office/drawing/2015/10/21/chartex" xmlns:cx3="http://schemas.microsoft.com/office/drawing/2016/5/9/chartex" xmlns:cx4="http://schemas.microsoft.com/office/drawing/2016/5/10/chartex" xmlns:cx5="http://schemas.microsoft.com/office/drawing/2016/5/11/chartex" xmlns:cx6="http://schemas.microsoft.com/office/drawing/2016/5/12/chartex" xmlns:cx7="http://schemas.microsoft.com/office/drawing/2016/5/13/chartex" xmlns:cx8="http://schemas.microsoft.com/office/drawing/2016/5/14/chartex" xmlns:mc="http://schemas.openxmlformats.org/markup-compatibility/2006" xmlns:aink="http://schemas.microsoft.com/office/drawing/2016/ink" xmlns:am3d="http://schemas.microsoft.com/office/drawing/2017/model3d" xmlns:o="urn:schemas-microsoft-com:office:office" xmlns:r="http://schemas.openxmlformats.org/officeDocument/2006/relationships" xmlns:m="http://schemas.openxmlformats.org/officeDocument/2006/math" xmlns:v="urn:schemas-microsoft-com:vml" xmlns:wp14="http://schemas.microsoft.com/office/word/2010/wordprocessingDrawing" xmlns:wp="http://schemas.openxmlformats.org/drawingml/2006/wordprocessingDrawing" xmlns:w10="urn:schemas-microsoft-com:office:word" xmlns:w="http://schemas.openxmlformats.org/wordprocessingml/2006/main" xmlns:w14="http://schemas.microsoft.com/office/word/2010/wordml" xmlns:w15="http://schemas.microsoft.com/office/word/2012/wordml" xmlns:w16cid="http://schemas.microsoft.com/office/word/2016/wordml/cid" xmlns:w16se="http://schemas.microsoft.com/office/word/2015/wordml/symex" xmlns:wpg="http://schemas.microsoft.com/office/word/2010/wordprocessingGroup" xmlns:wpi="http://schemas.microsoft.com/office/word/2010/wordprocessingInk" xmlns:wne="http://schemas.microsoft.com/office/word/2006/wordml" xmlns:wps="http://schemas.microsoft.com/office/word/2010/wordprocessingShape" mc:Ignorable="w14 w15 w16se w16cid wp14">
   <w:abstractNum w:abstractNumId="0" w15:restartNumberingAfterBreak="0">
     <w:nsid w:val="00BF46BD"/>
     <w:multiLevelType w:val="hybridMultilevel"/>
@@ -1627,7 +1680,7 @@
 </file>
 
 <file path=word/styles.xml><?xml version="1.0" encoding="utf-8"?>
-<w:styles xmlns:mc="http://schemas.openxmlformats.org/markup-compatibility/2006" xmlns:r="http://schemas.openxmlformats.org/officeDocument/2006/relationships" xmlns:w="http://schemas.openxmlformats.org/wordprocessingml/2006/main" xmlns:w14="http://schemas.microsoft.com/office/word/2010/wordml" xmlns:w15="http://schemas.microsoft.com/office/word/2012/wordml" xmlns:w16se="http://schemas.microsoft.com/office/word/2015/wordml/symex" mc:Ignorable="w14 w15 w16se">
+<w:styles xmlns:mc="http://schemas.openxmlformats.org/markup-compatibility/2006" xmlns:r="http://schemas.openxmlformats.org/officeDocument/2006/relationships" xmlns:w="http://schemas.openxmlformats.org/wordprocessingml/2006/main" xmlns:w14="http://schemas.microsoft.com/office/word/2010/wordml" xmlns:w15="http://schemas.microsoft.com/office/word/2012/wordml" xmlns:w16cid="http://schemas.microsoft.com/office/word/2016/wordml/cid" xmlns:w16se="http://schemas.microsoft.com/office/word/2015/wordml/symex" mc:Ignorable="w14 w15 w16se w16cid">
   <w:docDefaults>
     <w:rPrDefault>
       <w:rPr>
@@ -1643,7 +1696,7 @@
       </w:pPr>
     </w:pPrDefault>
   </w:docDefaults>
-  <w:latentStyles w:defLockedState="0" w:defUIPriority="99" w:defSemiHidden="0" w:defUnhideWhenUsed="0" w:defQFormat="0" w:count="374">
+  <w:latentStyles w:defLockedState="0" w:defUIPriority="99" w:defSemiHidden="0" w:defUnhideWhenUsed="0" w:defQFormat="0" w:count="375">
     <w:lsdException w:name="Normal" w:uiPriority="0" w:qFormat="1"/>
     <w:lsdException w:name="heading 1" w:uiPriority="9" w:qFormat="1"/>
     <w:lsdException w:name="heading 2" w:semiHidden="1" w:uiPriority="9" w:unhideWhenUsed="1" w:qFormat="1"/>
@@ -1749,7 +1802,6 @@
     <w:lsdException w:name="HTML Sample" w:semiHidden="1" w:unhideWhenUsed="1"/>
     <w:lsdException w:name="HTML Typewriter" w:semiHidden="1" w:unhideWhenUsed="1"/>
     <w:lsdException w:name="HTML Variable" w:semiHidden="1" w:unhideWhenUsed="1"/>
-    <w:lsdException w:name="Normal Table" w:semiHidden="1" w:unhideWhenUsed="1"/>
     <w:lsdException w:name="annotation subject" w:semiHidden="1" w:unhideWhenUsed="1"/>
     <w:lsdException w:name="No List" w:semiHidden="1" w:unhideWhenUsed="1"/>
     <w:lsdException w:name="Outline List 1" w:semiHidden="1" w:unhideWhenUsed="1"/>
@@ -1796,10 +1848,8 @@
     <w:lsdException w:name="Table Subtle 2" w:semiHidden="1" w:unhideWhenUsed="1"/>
     <w:lsdException w:name="Table Web 1" w:semiHidden="1" w:unhideWhenUsed="1"/>
     <w:lsdException w:name="Table Web 2" w:semiHidden="1" w:unhideWhenUsed="1"/>
-    <w:lsdException w:name="Table Web 3" w:semiHidden="1" w:unhideWhenUsed="1"/>
     <w:lsdException w:name="Balloon Text" w:semiHidden="1" w:unhideWhenUsed="1"/>
     <w:lsdException w:name="Table Grid" w:uiPriority="39"/>
-    <w:lsdException w:name="Table Theme" w:semiHidden="1" w:unhideWhenUsed="1"/>
     <w:lsdException w:name="Placeholder Text" w:semiHidden="1"/>
     <w:lsdException w:name="No Spacing" w:uiPriority="1" w:qFormat="1"/>
     <w:lsdException w:name="Light Shading" w:uiPriority="60"/>
@@ -2018,6 +2068,7 @@
     <w:lsdException w:name="Mention" w:semiHidden="1" w:unhideWhenUsed="1"/>
     <w:lsdException w:name="Smart Hyperlink" w:semiHidden="1" w:unhideWhenUsed="1"/>
     <w:lsdException w:name="Hashtag" w:semiHidden="1" w:unhideWhenUsed="1"/>
+    <w:lsdException w:name="Unresolved Mention" w:semiHidden="1" w:unhideWhenUsed="1"/>
   </w:latentStyles>
   <w:style w:type="paragraph" w:default="1" w:styleId="Normal">
     <w:name w:val="Normal"/>
